--- a/volere.docx
+++ b/volere.docx
@@ -39,6 +39,26 @@
     <w:p>
       <w:pPr>
         <w:pStyle w:val="Akapitzlist"/>
+        <w:ind w:left="76"/>
+        <w:rPr>
+          <w:sz w:val="24"/>
+          <w:szCs w:val="24"/>
+        </w:rPr>
+      </w:pPr>
+    </w:p>
+    <w:p>
+      <w:pPr>
+        <w:pStyle w:val="Akapitzlist"/>
+        <w:ind w:left="76"/>
+        <w:rPr>
+          <w:sz w:val="24"/>
+          <w:szCs w:val="24"/>
+        </w:rPr>
+      </w:pPr>
+    </w:p>
+    <w:p>
+      <w:pPr>
+        <w:pStyle w:val="Akapitzlist"/>
         <w:numPr>
           <w:ilvl w:val="0"/>
           <w:numId w:val="1"/>
@@ -87,6 +107,25 @@
     <w:p>
       <w:pPr>
         <w:pStyle w:val="Akapitzlist"/>
+        <w:rPr>
+          <w:sz w:val="24"/>
+          <w:szCs w:val="24"/>
+        </w:rPr>
+      </w:pPr>
+    </w:p>
+    <w:p>
+      <w:pPr>
+        <w:pStyle w:val="Akapitzlist"/>
+        <w:ind w:left="76"/>
+        <w:rPr>
+          <w:sz w:val="24"/>
+          <w:szCs w:val="24"/>
+        </w:rPr>
+      </w:pPr>
+    </w:p>
+    <w:p>
+      <w:pPr>
+        <w:pStyle w:val="Akapitzlist"/>
         <w:numPr>
           <w:ilvl w:val="0"/>
           <w:numId w:val="1"/>
@@ -128,7 +167,21 @@
           <w:sz w:val="24"/>
           <w:szCs w:val="24"/>
         </w:rPr>
-        <w:t>nazwa użytkownika- klienci;</w:t>
+        <w:t>nazwa użytkownika-</w:t>
+      </w:r>
+      <w:r>
+        <w:rPr>
+          <w:sz w:val="24"/>
+          <w:szCs w:val="24"/>
+        </w:rPr>
+        <w:t>kierownik</w:t>
+      </w:r>
+      <w:r>
+        <w:rPr>
+          <w:sz w:val="24"/>
+          <w:szCs w:val="24"/>
+        </w:rPr>
+        <w:t>;</w:t>
       </w:r>
     </w:p>
     <w:p>
@@ -148,7 +201,28 @@
           <w:sz w:val="24"/>
           <w:szCs w:val="24"/>
         </w:rPr>
-        <w:t>rola użytkownika- rezerwowanie wolnych pokoi w hotelu;</w:t>
+        <w:t>rola użytkownika</w:t>
+      </w:r>
+      <w:r>
+        <w:rPr>
+          <w:sz w:val="24"/>
+          <w:szCs w:val="24"/>
+        </w:rPr>
+        <w:t xml:space="preserve">- </w:t>
+      </w:r>
+      <w:r>
+        <w:rPr>
+          <w:sz w:val="24"/>
+          <w:szCs w:val="24"/>
+        </w:rPr>
+        <w:t>organizacja i koordynacja pracy pracowników</w:t>
+      </w:r>
+      <w:r>
+        <w:rPr>
+          <w:sz w:val="24"/>
+          <w:szCs w:val="24"/>
+        </w:rPr>
+        <w:t>;</w:t>
       </w:r>
     </w:p>
     <w:p>
@@ -168,7 +242,21 @@
           <w:sz w:val="24"/>
           <w:szCs w:val="24"/>
         </w:rPr>
-        <w:t>poziom wiedzy i doświadczenia- umiejętność obsługi bazy danych;</w:t>
+        <w:t>poziom wiedzy i doświadczenia- umiejętność obsługi bazy danych</w:t>
+      </w:r>
+      <w:r>
+        <w:rPr>
+          <w:sz w:val="24"/>
+          <w:szCs w:val="24"/>
+        </w:rPr>
+        <w:t>, znajomość języka angielskiego</w:t>
+      </w:r>
+      <w:r>
+        <w:rPr>
+          <w:sz w:val="24"/>
+          <w:szCs w:val="24"/>
+        </w:rPr>
+        <w:t>;</w:t>
       </w:r>
     </w:p>
     <w:p>
@@ -188,7 +276,21 @@
           <w:sz w:val="24"/>
           <w:szCs w:val="24"/>
         </w:rPr>
-        <w:t>poziom znajomości technologii wykorzystywanej w projekcie- administrator sieci;</w:t>
+        <w:t>poziom znajomości technologii wykorzystywanej w projekcie-</w:t>
+      </w:r>
+      <w:r>
+        <w:rPr>
+          <w:sz w:val="24"/>
+          <w:szCs w:val="24"/>
+        </w:rPr>
+        <w:t xml:space="preserve"> zaawansowany</w:t>
+      </w:r>
+      <w:r>
+        <w:rPr>
+          <w:sz w:val="24"/>
+          <w:szCs w:val="24"/>
+        </w:rPr>
+        <w:t>;</w:t>
       </w:r>
     </w:p>
     <w:p>
@@ -228,7 +330,28 @@
           <w:sz w:val="24"/>
           <w:szCs w:val="24"/>
         </w:rPr>
-        <w:t>kluczowi użytkownicy</w:t>
+        <w:t>kluczow</w:t>
+      </w:r>
+      <w:r>
+        <w:rPr>
+          <w:sz w:val="24"/>
+          <w:szCs w:val="24"/>
+        </w:rPr>
+        <w:t>y</w:t>
+      </w:r>
+      <w:r>
+        <w:rPr>
+          <w:sz w:val="24"/>
+          <w:szCs w:val="24"/>
+        </w:rPr>
+        <w:t xml:space="preserve"> użytkowni</w:t>
+      </w:r>
+      <w:r>
+        <w:rPr>
+          <w:sz w:val="24"/>
+          <w:szCs w:val="24"/>
+        </w:rPr>
+        <w:t>k</w:t>
       </w:r>
     </w:p>
     <w:p>
@@ -240,6 +363,196 @@
           <w:szCs w:val="24"/>
         </w:rPr>
       </w:pPr>
+    </w:p>
+    <w:p>
+      <w:pPr>
+        <w:pStyle w:val="Akapitzlist"/>
+        <w:numPr>
+          <w:ilvl w:val="0"/>
+          <w:numId w:val="2"/>
+        </w:numPr>
+        <w:rPr>
+          <w:sz w:val="24"/>
+          <w:szCs w:val="24"/>
+        </w:rPr>
+      </w:pPr>
+      <w:r>
+        <w:rPr>
+          <w:sz w:val="24"/>
+          <w:szCs w:val="24"/>
+        </w:rPr>
+        <w:t>naz</w:t>
+      </w:r>
+      <w:r>
+        <w:rPr>
+          <w:sz w:val="24"/>
+          <w:szCs w:val="24"/>
+        </w:rPr>
+        <w:t>w</w:t>
+      </w:r>
+      <w:r>
+        <w:rPr>
+          <w:sz w:val="24"/>
+          <w:szCs w:val="24"/>
+        </w:rPr>
+        <w:t xml:space="preserve">a użytkownika- </w:t>
+      </w:r>
+      <w:r>
+        <w:rPr>
+          <w:sz w:val="24"/>
+          <w:szCs w:val="24"/>
+        </w:rPr>
+        <w:t>administrator sieci</w:t>
+      </w:r>
+      <w:r>
+        <w:rPr>
+          <w:sz w:val="24"/>
+          <w:szCs w:val="24"/>
+        </w:rPr>
+        <w:t>;</w:t>
+      </w:r>
+    </w:p>
+    <w:p>
+      <w:pPr>
+        <w:pStyle w:val="Akapitzlist"/>
+        <w:numPr>
+          <w:ilvl w:val="0"/>
+          <w:numId w:val="2"/>
+        </w:numPr>
+        <w:rPr>
+          <w:sz w:val="24"/>
+          <w:szCs w:val="24"/>
+        </w:rPr>
+      </w:pPr>
+      <w:r>
+        <w:rPr>
+          <w:sz w:val="24"/>
+          <w:szCs w:val="24"/>
+        </w:rPr>
+        <w:t>rola użytkownika-</w:t>
+      </w:r>
+      <w:r>
+        <w:rPr>
+          <w:sz w:val="24"/>
+          <w:szCs w:val="24"/>
+        </w:rPr>
+        <w:t xml:space="preserve"> tworzenie oraz modyfikacja bazy danych</w:t>
+      </w:r>
+      <w:r>
+        <w:rPr>
+          <w:sz w:val="24"/>
+          <w:szCs w:val="24"/>
+        </w:rPr>
+        <w:t>;</w:t>
+      </w:r>
+    </w:p>
+    <w:p>
+      <w:pPr>
+        <w:pStyle w:val="Akapitzlist"/>
+        <w:numPr>
+          <w:ilvl w:val="0"/>
+          <w:numId w:val="2"/>
+        </w:numPr>
+        <w:rPr>
+          <w:sz w:val="24"/>
+          <w:szCs w:val="24"/>
+        </w:rPr>
+      </w:pPr>
+      <w:r>
+        <w:rPr>
+          <w:sz w:val="24"/>
+          <w:szCs w:val="24"/>
+        </w:rPr>
+        <w:t>poziom wiedzy i doświadczenia-</w:t>
+      </w:r>
+      <w:r>
+        <w:rPr>
+          <w:sz w:val="24"/>
+          <w:szCs w:val="24"/>
+        </w:rPr>
+        <w:t xml:space="preserve"> umiejętność obsługi bazy danych</w:t>
+      </w:r>
+      <w:r>
+        <w:rPr>
+          <w:sz w:val="24"/>
+          <w:szCs w:val="24"/>
+        </w:rPr>
+        <w:t>;</w:t>
+      </w:r>
+    </w:p>
+    <w:p>
+      <w:pPr>
+        <w:pStyle w:val="Akapitzlist"/>
+        <w:numPr>
+          <w:ilvl w:val="0"/>
+          <w:numId w:val="2"/>
+        </w:numPr>
+        <w:rPr>
+          <w:sz w:val="24"/>
+          <w:szCs w:val="24"/>
+        </w:rPr>
+      </w:pPr>
+      <w:r>
+        <w:rPr>
+          <w:sz w:val="24"/>
+          <w:szCs w:val="24"/>
+        </w:rPr>
+        <w:t>poziom znajomości technologii wykorzystywanej w projekcie-</w:t>
+      </w:r>
+      <w:r>
+        <w:rPr>
+          <w:sz w:val="24"/>
+          <w:szCs w:val="24"/>
+        </w:rPr>
+        <w:t xml:space="preserve"> ekspert</w:t>
+      </w:r>
+      <w:r>
+        <w:rPr>
+          <w:sz w:val="24"/>
+          <w:szCs w:val="24"/>
+        </w:rPr>
+        <w:t>;</w:t>
+      </w:r>
+    </w:p>
+    <w:p>
+      <w:pPr>
+        <w:pStyle w:val="Akapitzlist"/>
+        <w:numPr>
+          <w:ilvl w:val="0"/>
+          <w:numId w:val="4"/>
+        </w:numPr>
+        <w:rPr>
+          <w:sz w:val="24"/>
+          <w:szCs w:val="24"/>
+        </w:rPr>
+      </w:pPr>
+      <w:r>
+        <w:rPr>
+          <w:sz w:val="24"/>
+          <w:szCs w:val="24"/>
+        </w:rPr>
+        <w:t xml:space="preserve">określenie ważności użytkownika: </w:t>
+      </w:r>
+    </w:p>
+    <w:p>
+      <w:pPr>
+        <w:pStyle w:val="Akapitzlist"/>
+        <w:numPr>
+          <w:ilvl w:val="0"/>
+          <w:numId w:val="5"/>
+        </w:numPr>
+        <w:rPr>
+          <w:sz w:val="24"/>
+          <w:szCs w:val="24"/>
+        </w:rPr>
+      </w:pPr>
+      <w:r>
+        <w:rPr>
+          <w:sz w:val="24"/>
+          <w:szCs w:val="24"/>
+        </w:rPr>
+        <w:t>kluczowy użytkownik</w:t>
+      </w:r>
       <w:r>
         <w:rPr>
           <w:sz w:val="24"/>
@@ -333,7 +646,21 @@
           <w:sz w:val="24"/>
           <w:szCs w:val="24"/>
         </w:rPr>
-        <w:t>poziom wiedzy i doświadczenia- umiejętność obsługi bazy danych;</w:t>
+        <w:t>poziom wiedzy i doświadczenia- umiejętność obsługi bazy danych</w:t>
+      </w:r>
+      <w:r>
+        <w:rPr>
+          <w:sz w:val="24"/>
+          <w:szCs w:val="24"/>
+        </w:rPr>
+        <w:t>, znajomość języka angielskiego</w:t>
+      </w:r>
+      <w:r>
+        <w:rPr>
+          <w:sz w:val="24"/>
+          <w:szCs w:val="24"/>
+        </w:rPr>
+        <w:t>;</w:t>
       </w:r>
     </w:p>
     <w:p>
@@ -353,7 +680,28 @@
           <w:sz w:val="24"/>
           <w:szCs w:val="24"/>
         </w:rPr>
-        <w:t>poziom znajomości technologii wykorzystywanej w projekcie- administrator sieci;</w:t>
+        <w:t>poziom znajomości technologii wykorzystywanej w projekcie-</w:t>
+      </w:r>
+      <w:r>
+        <w:rPr>
+          <w:sz w:val="24"/>
+          <w:szCs w:val="24"/>
+        </w:rPr>
+        <w:t xml:space="preserve"> średnia</w:t>
+      </w:r>
+      <w:r>
+        <w:rPr>
+          <w:sz w:val="24"/>
+          <w:szCs w:val="24"/>
+        </w:rPr>
+        <w:t xml:space="preserve"> </w:t>
+      </w:r>
+      <w:r>
+        <w:rPr>
+          <w:sz w:val="24"/>
+          <w:szCs w:val="24"/>
+        </w:rPr>
+        <w:t>;</w:t>
       </w:r>
     </w:p>
     <w:p>
@@ -460,7 +808,28 @@
           <w:sz w:val="24"/>
           <w:szCs w:val="24"/>
         </w:rPr>
-        <w:t>poziom wiedzy i doświadczenia- umiejętność obsługi bazy danych;</w:t>
+        <w:t>poziom wiedzy i doświadczenia</w:t>
+      </w:r>
+      <w:r>
+        <w:rPr>
+          <w:sz w:val="24"/>
+          <w:szCs w:val="24"/>
+        </w:rPr>
+        <w:t xml:space="preserve">- </w:t>
+      </w:r>
+      <w:r>
+        <w:rPr>
+          <w:sz w:val="24"/>
+          <w:szCs w:val="24"/>
+        </w:rPr>
+        <w:t>umiejętność korzystania z przeglądarki internetowej</w:t>
+      </w:r>
+      <w:r>
+        <w:rPr>
+          <w:sz w:val="24"/>
+          <w:szCs w:val="24"/>
+        </w:rPr>
+        <w:t>;</w:t>
       </w:r>
     </w:p>
     <w:p>
@@ -480,7 +849,22 @@
           <w:sz w:val="24"/>
           <w:szCs w:val="24"/>
         </w:rPr>
-        <w:t>poziom znajomości technologii wykorzystywanej w projekcie- administrator sieci;</w:t>
+        <w:lastRenderedPageBreak/>
+        <w:t>poziom znajomości technologii wykorzystywanej w projekcie-</w:t>
+      </w:r>
+      <w:r>
+        <w:rPr>
+          <w:sz w:val="24"/>
+          <w:szCs w:val="24"/>
+        </w:rPr>
+        <w:t xml:space="preserve"> podstawowa</w:t>
+      </w:r>
+      <w:r>
+        <w:rPr>
+          <w:sz w:val="24"/>
+          <w:szCs w:val="24"/>
+        </w:rPr>
+        <w:t>;</w:t>
       </w:r>
     </w:p>
     <w:p>
@@ -525,6 +909,97 @@
     </w:p>
     <w:p>
       <w:pPr>
+        <w:pStyle w:val="Akapitzlist"/>
+        <w:ind w:left="1516"/>
+        <w:rPr>
+          <w:sz w:val="24"/>
+          <w:szCs w:val="24"/>
+        </w:rPr>
+      </w:pPr>
+    </w:p>
+    <w:p>
+      <w:pPr>
+        <w:rPr>
+          <w:sz w:val="24"/>
+          <w:szCs w:val="24"/>
+        </w:rPr>
+      </w:pPr>
+      <w:r>
+        <w:rPr>
+          <w:sz w:val="24"/>
+          <w:szCs w:val="24"/>
+        </w:rPr>
+        <w:t>9.</w:t>
+      </w:r>
+      <w:r>
+        <w:rPr>
+          <w:sz w:val="24"/>
+          <w:szCs w:val="24"/>
+        </w:rPr>
+        <w:t xml:space="preserve"> Wymagania funkcjonalne</w:t>
+      </w:r>
+      <w:r>
+        <w:rPr>
+          <w:sz w:val="24"/>
+          <w:szCs w:val="24"/>
+        </w:rPr>
+        <w:t xml:space="preserve"> programu</w:t>
+      </w:r>
+      <w:r>
+        <w:rPr>
+          <w:sz w:val="24"/>
+          <w:szCs w:val="24"/>
+        </w:rPr>
+        <w:t>:</w:t>
+      </w:r>
+    </w:p>
+    <w:p>
+      <w:pPr>
+        <w:pStyle w:val="Akapitzlist"/>
+        <w:numPr>
+          <w:ilvl w:val="0"/>
+          <w:numId w:val="6"/>
+        </w:numPr>
+        <w:rPr>
+          <w:sz w:val="24"/>
+          <w:szCs w:val="24"/>
+        </w:rPr>
+      </w:pPr>
+      <w:r>
+        <w:rPr>
+          <w:sz w:val="24"/>
+          <w:szCs w:val="24"/>
+        </w:rPr>
+        <w:t>rezerwacja wolnych pokoi;</w:t>
+      </w:r>
+    </w:p>
+    <w:p>
+      <w:pPr>
+        <w:pStyle w:val="Akapitzlist"/>
+        <w:numPr>
+          <w:ilvl w:val="0"/>
+          <w:numId w:val="6"/>
+        </w:numPr>
+        <w:rPr>
+          <w:sz w:val="24"/>
+          <w:szCs w:val="24"/>
+        </w:rPr>
+      </w:pPr>
+      <w:r>
+        <w:rPr>
+          <w:sz w:val="24"/>
+          <w:szCs w:val="24"/>
+        </w:rPr>
+        <w:t>przydzielanie wolnych pokoi danej osobie;</w:t>
+      </w:r>
+    </w:p>
+    <w:p>
+      <w:pPr>
+        <w:pStyle w:val="Akapitzlist"/>
+        <w:numPr>
+          <w:ilvl w:val="0"/>
+          <w:numId w:val="6"/>
+        </w:numPr>
         <w:rPr>
           <w:sz w:val="24"/>
           <w:szCs w:val="24"/>
@@ -731,6 +1206,119 @@
     </w:lvl>
   </w:abstractNum>
   <w:abstractNum w:abstractNumId="2">
+    <w:nsid w:val="2DBE0090"/>
+    <w:multiLevelType w:val="hybridMultilevel"/>
+    <w:tmpl w:val="26BC5A90"/>
+    <w:lvl w:ilvl="0" w:tplc="04150001">
+      <w:start w:val="1"/>
+      <w:numFmt w:val="bullet"/>
+      <w:lvlText w:val=""/>
+      <w:lvlJc w:val="left"/>
+      <w:pPr>
+        <w:ind w:left="796" w:hanging="360"/>
+      </w:pPr>
+      <w:rPr>
+        <w:rFonts w:ascii="Symbol" w:hAnsi="Symbol" w:hint="default"/>
+      </w:rPr>
+    </w:lvl>
+    <w:lvl w:ilvl="1" w:tplc="04150003" w:tentative="1">
+      <w:start w:val="1"/>
+      <w:numFmt w:val="bullet"/>
+      <w:lvlText w:val="o"/>
+      <w:lvlJc w:val="left"/>
+      <w:pPr>
+        <w:ind w:left="1516" w:hanging="360"/>
+      </w:pPr>
+      <w:rPr>
+        <w:rFonts w:ascii="Courier New" w:hAnsi="Courier New" w:cs="Courier New" w:hint="default"/>
+      </w:rPr>
+    </w:lvl>
+    <w:lvl w:ilvl="2" w:tplc="04150005" w:tentative="1">
+      <w:start w:val="1"/>
+      <w:numFmt w:val="bullet"/>
+      <w:lvlText w:val=""/>
+      <w:lvlJc w:val="left"/>
+      <w:pPr>
+        <w:ind w:left="2236" w:hanging="360"/>
+      </w:pPr>
+      <w:rPr>
+        <w:rFonts w:ascii="Wingdings" w:hAnsi="Wingdings" w:hint="default"/>
+      </w:rPr>
+    </w:lvl>
+    <w:lvl w:ilvl="3" w:tplc="04150001" w:tentative="1">
+      <w:start w:val="1"/>
+      <w:numFmt w:val="bullet"/>
+      <w:lvlText w:val=""/>
+      <w:lvlJc w:val="left"/>
+      <w:pPr>
+        <w:ind w:left="2956" w:hanging="360"/>
+      </w:pPr>
+      <w:rPr>
+        <w:rFonts w:ascii="Symbol" w:hAnsi="Symbol" w:hint="default"/>
+      </w:rPr>
+    </w:lvl>
+    <w:lvl w:ilvl="4" w:tplc="04150003" w:tentative="1">
+      <w:start w:val="1"/>
+      <w:numFmt w:val="bullet"/>
+      <w:lvlText w:val="o"/>
+      <w:lvlJc w:val="left"/>
+      <w:pPr>
+        <w:ind w:left="3676" w:hanging="360"/>
+      </w:pPr>
+      <w:rPr>
+        <w:rFonts w:ascii="Courier New" w:hAnsi="Courier New" w:cs="Courier New" w:hint="default"/>
+      </w:rPr>
+    </w:lvl>
+    <w:lvl w:ilvl="5" w:tplc="04150005" w:tentative="1">
+      <w:start w:val="1"/>
+      <w:numFmt w:val="bullet"/>
+      <w:lvlText w:val=""/>
+      <w:lvlJc w:val="left"/>
+      <w:pPr>
+        <w:ind w:left="4396" w:hanging="360"/>
+      </w:pPr>
+      <w:rPr>
+        <w:rFonts w:ascii="Wingdings" w:hAnsi="Wingdings" w:hint="default"/>
+      </w:rPr>
+    </w:lvl>
+    <w:lvl w:ilvl="6" w:tplc="04150001" w:tentative="1">
+      <w:start w:val="1"/>
+      <w:numFmt w:val="bullet"/>
+      <w:lvlText w:val=""/>
+      <w:lvlJc w:val="left"/>
+      <w:pPr>
+        <w:ind w:left="5116" w:hanging="360"/>
+      </w:pPr>
+      <w:rPr>
+        <w:rFonts w:ascii="Symbol" w:hAnsi="Symbol" w:hint="default"/>
+      </w:rPr>
+    </w:lvl>
+    <w:lvl w:ilvl="7" w:tplc="04150003" w:tentative="1">
+      <w:start w:val="1"/>
+      <w:numFmt w:val="bullet"/>
+      <w:lvlText w:val="o"/>
+      <w:lvlJc w:val="left"/>
+      <w:pPr>
+        <w:ind w:left="5836" w:hanging="360"/>
+      </w:pPr>
+      <w:rPr>
+        <w:rFonts w:ascii="Courier New" w:hAnsi="Courier New" w:cs="Courier New" w:hint="default"/>
+      </w:rPr>
+    </w:lvl>
+    <w:lvl w:ilvl="8" w:tplc="04150005" w:tentative="1">
+      <w:start w:val="1"/>
+      <w:numFmt w:val="bullet"/>
+      <w:lvlText w:val=""/>
+      <w:lvlJc w:val="left"/>
+      <w:pPr>
+        <w:ind w:left="6556" w:hanging="360"/>
+      </w:pPr>
+      <w:rPr>
+        <w:rFonts w:ascii="Wingdings" w:hAnsi="Wingdings" w:hint="default"/>
+      </w:rPr>
+    </w:lvl>
+  </w:abstractNum>
+  <w:abstractNum w:abstractNumId="3">
     <w:nsid w:val="2FD941CD"/>
     <w:multiLevelType w:val="hybridMultilevel"/>
     <w:tmpl w:val="2EB8B1EA"/>
@@ -837,6 +1425,232 @@
       <w:lvlJc w:val="left"/>
       <w:pPr>
         <w:ind w:left="6556" w:hanging="360"/>
+      </w:pPr>
+      <w:rPr>
+        <w:rFonts w:ascii="Wingdings" w:hAnsi="Wingdings" w:hint="default"/>
+      </w:rPr>
+    </w:lvl>
+  </w:abstractNum>
+  <w:abstractNum w:abstractNumId="4">
+    <w:nsid w:val="4901640E"/>
+    <w:multiLevelType w:val="hybridMultilevel"/>
+    <w:tmpl w:val="7B1AF920"/>
+    <w:lvl w:ilvl="0" w:tplc="04150003">
+      <w:start w:val="1"/>
+      <w:numFmt w:val="bullet"/>
+      <w:lvlText w:val="o"/>
+      <w:lvlJc w:val="left"/>
+      <w:pPr>
+        <w:ind w:left="1516" w:hanging="360"/>
+      </w:pPr>
+      <w:rPr>
+        <w:rFonts w:ascii="Courier New" w:hAnsi="Courier New" w:cs="Courier New" w:hint="default"/>
+      </w:rPr>
+    </w:lvl>
+    <w:lvl w:ilvl="1" w:tplc="04150003" w:tentative="1">
+      <w:start w:val="1"/>
+      <w:numFmt w:val="bullet"/>
+      <w:lvlText w:val="o"/>
+      <w:lvlJc w:val="left"/>
+      <w:pPr>
+        <w:ind w:left="2236" w:hanging="360"/>
+      </w:pPr>
+      <w:rPr>
+        <w:rFonts w:ascii="Courier New" w:hAnsi="Courier New" w:cs="Courier New" w:hint="default"/>
+      </w:rPr>
+    </w:lvl>
+    <w:lvl w:ilvl="2" w:tplc="04150005" w:tentative="1">
+      <w:start w:val="1"/>
+      <w:numFmt w:val="bullet"/>
+      <w:lvlText w:val=""/>
+      <w:lvlJc w:val="left"/>
+      <w:pPr>
+        <w:ind w:left="2956" w:hanging="360"/>
+      </w:pPr>
+      <w:rPr>
+        <w:rFonts w:ascii="Wingdings" w:hAnsi="Wingdings" w:hint="default"/>
+      </w:rPr>
+    </w:lvl>
+    <w:lvl w:ilvl="3" w:tplc="04150001" w:tentative="1">
+      <w:start w:val="1"/>
+      <w:numFmt w:val="bullet"/>
+      <w:lvlText w:val=""/>
+      <w:lvlJc w:val="left"/>
+      <w:pPr>
+        <w:ind w:left="3676" w:hanging="360"/>
+      </w:pPr>
+      <w:rPr>
+        <w:rFonts w:ascii="Symbol" w:hAnsi="Symbol" w:hint="default"/>
+      </w:rPr>
+    </w:lvl>
+    <w:lvl w:ilvl="4" w:tplc="04150003" w:tentative="1">
+      <w:start w:val="1"/>
+      <w:numFmt w:val="bullet"/>
+      <w:lvlText w:val="o"/>
+      <w:lvlJc w:val="left"/>
+      <w:pPr>
+        <w:ind w:left="4396" w:hanging="360"/>
+      </w:pPr>
+      <w:rPr>
+        <w:rFonts w:ascii="Courier New" w:hAnsi="Courier New" w:cs="Courier New" w:hint="default"/>
+      </w:rPr>
+    </w:lvl>
+    <w:lvl w:ilvl="5" w:tplc="04150005" w:tentative="1">
+      <w:start w:val="1"/>
+      <w:numFmt w:val="bullet"/>
+      <w:lvlText w:val=""/>
+      <w:lvlJc w:val="left"/>
+      <w:pPr>
+        <w:ind w:left="5116" w:hanging="360"/>
+      </w:pPr>
+      <w:rPr>
+        <w:rFonts w:ascii="Wingdings" w:hAnsi="Wingdings" w:hint="default"/>
+      </w:rPr>
+    </w:lvl>
+    <w:lvl w:ilvl="6" w:tplc="04150001" w:tentative="1">
+      <w:start w:val="1"/>
+      <w:numFmt w:val="bullet"/>
+      <w:lvlText w:val=""/>
+      <w:lvlJc w:val="left"/>
+      <w:pPr>
+        <w:ind w:left="5836" w:hanging="360"/>
+      </w:pPr>
+      <w:rPr>
+        <w:rFonts w:ascii="Symbol" w:hAnsi="Symbol" w:hint="default"/>
+      </w:rPr>
+    </w:lvl>
+    <w:lvl w:ilvl="7" w:tplc="04150003" w:tentative="1">
+      <w:start w:val="1"/>
+      <w:numFmt w:val="bullet"/>
+      <w:lvlText w:val="o"/>
+      <w:lvlJc w:val="left"/>
+      <w:pPr>
+        <w:ind w:left="6556" w:hanging="360"/>
+      </w:pPr>
+      <w:rPr>
+        <w:rFonts w:ascii="Courier New" w:hAnsi="Courier New" w:cs="Courier New" w:hint="default"/>
+      </w:rPr>
+    </w:lvl>
+    <w:lvl w:ilvl="8" w:tplc="04150005" w:tentative="1">
+      <w:start w:val="1"/>
+      <w:numFmt w:val="bullet"/>
+      <w:lvlText w:val=""/>
+      <w:lvlJc w:val="left"/>
+      <w:pPr>
+        <w:ind w:left="7276" w:hanging="360"/>
+      </w:pPr>
+      <w:rPr>
+        <w:rFonts w:ascii="Wingdings" w:hAnsi="Wingdings" w:hint="default"/>
+      </w:rPr>
+    </w:lvl>
+  </w:abstractNum>
+  <w:abstractNum w:abstractNumId="5">
+    <w:nsid w:val="79EA6AE1"/>
+    <w:multiLevelType w:val="hybridMultilevel"/>
+    <w:tmpl w:val="25465248"/>
+    <w:lvl w:ilvl="0" w:tplc="04150001">
+      <w:start w:val="1"/>
+      <w:numFmt w:val="bullet"/>
+      <w:lvlText w:val=""/>
+      <w:lvlJc w:val="left"/>
+      <w:pPr>
+        <w:ind w:left="720" w:hanging="360"/>
+      </w:pPr>
+      <w:rPr>
+        <w:rFonts w:ascii="Symbol" w:hAnsi="Symbol" w:hint="default"/>
+      </w:rPr>
+    </w:lvl>
+    <w:lvl w:ilvl="1" w:tplc="04150003" w:tentative="1">
+      <w:start w:val="1"/>
+      <w:numFmt w:val="bullet"/>
+      <w:lvlText w:val="o"/>
+      <w:lvlJc w:val="left"/>
+      <w:pPr>
+        <w:ind w:left="1440" w:hanging="360"/>
+      </w:pPr>
+      <w:rPr>
+        <w:rFonts w:ascii="Courier New" w:hAnsi="Courier New" w:cs="Courier New" w:hint="default"/>
+      </w:rPr>
+    </w:lvl>
+    <w:lvl w:ilvl="2" w:tplc="04150005" w:tentative="1">
+      <w:start w:val="1"/>
+      <w:numFmt w:val="bullet"/>
+      <w:lvlText w:val=""/>
+      <w:lvlJc w:val="left"/>
+      <w:pPr>
+        <w:ind w:left="2160" w:hanging="360"/>
+      </w:pPr>
+      <w:rPr>
+        <w:rFonts w:ascii="Wingdings" w:hAnsi="Wingdings" w:hint="default"/>
+      </w:rPr>
+    </w:lvl>
+    <w:lvl w:ilvl="3" w:tplc="04150001" w:tentative="1">
+      <w:start w:val="1"/>
+      <w:numFmt w:val="bullet"/>
+      <w:lvlText w:val=""/>
+      <w:lvlJc w:val="left"/>
+      <w:pPr>
+        <w:ind w:left="2880" w:hanging="360"/>
+      </w:pPr>
+      <w:rPr>
+        <w:rFonts w:ascii="Symbol" w:hAnsi="Symbol" w:hint="default"/>
+      </w:rPr>
+    </w:lvl>
+    <w:lvl w:ilvl="4" w:tplc="04150003" w:tentative="1">
+      <w:start w:val="1"/>
+      <w:numFmt w:val="bullet"/>
+      <w:lvlText w:val="o"/>
+      <w:lvlJc w:val="left"/>
+      <w:pPr>
+        <w:ind w:left="3600" w:hanging="360"/>
+      </w:pPr>
+      <w:rPr>
+        <w:rFonts w:ascii="Courier New" w:hAnsi="Courier New" w:cs="Courier New" w:hint="default"/>
+      </w:rPr>
+    </w:lvl>
+    <w:lvl w:ilvl="5" w:tplc="04150005" w:tentative="1">
+      <w:start w:val="1"/>
+      <w:numFmt w:val="bullet"/>
+      <w:lvlText w:val=""/>
+      <w:lvlJc w:val="left"/>
+      <w:pPr>
+        <w:ind w:left="4320" w:hanging="360"/>
+      </w:pPr>
+      <w:rPr>
+        <w:rFonts w:ascii="Wingdings" w:hAnsi="Wingdings" w:hint="default"/>
+      </w:rPr>
+    </w:lvl>
+    <w:lvl w:ilvl="6" w:tplc="04150001" w:tentative="1">
+      <w:start w:val="1"/>
+      <w:numFmt w:val="bullet"/>
+      <w:lvlText w:val=""/>
+      <w:lvlJc w:val="left"/>
+      <w:pPr>
+        <w:ind w:left="5040" w:hanging="360"/>
+      </w:pPr>
+      <w:rPr>
+        <w:rFonts w:ascii="Symbol" w:hAnsi="Symbol" w:hint="default"/>
+      </w:rPr>
+    </w:lvl>
+    <w:lvl w:ilvl="7" w:tplc="04150003" w:tentative="1">
+      <w:start w:val="1"/>
+      <w:numFmt w:val="bullet"/>
+      <w:lvlText w:val="o"/>
+      <w:lvlJc w:val="left"/>
+      <w:pPr>
+        <w:ind w:left="5760" w:hanging="360"/>
+      </w:pPr>
+      <w:rPr>
+        <w:rFonts w:ascii="Courier New" w:hAnsi="Courier New" w:cs="Courier New" w:hint="default"/>
+      </w:rPr>
+    </w:lvl>
+    <w:lvl w:ilvl="8" w:tplc="04150005" w:tentative="1">
+      <w:start w:val="1"/>
+      <w:numFmt w:val="bullet"/>
+      <w:lvlText w:val=""/>
+      <w:lvlJc w:val="left"/>
+      <w:pPr>
+        <w:ind w:left="6480" w:hanging="360"/>
       </w:pPr>
       <w:rPr>
         <w:rFonts w:ascii="Wingdings" w:hAnsi="Wingdings" w:hint="default"/>
@@ -847,10 +1661,19 @@
     <w:abstractNumId w:val="0"/>
   </w:num>
   <w:num w:numId="2">
-    <w:abstractNumId w:val="2"/>
+    <w:abstractNumId w:val="3"/>
   </w:num>
   <w:num w:numId="3">
     <w:abstractNumId w:val="1"/>
+  </w:num>
+  <w:num w:numId="4">
+    <w:abstractNumId w:val="2"/>
+  </w:num>
+  <w:num w:numId="5">
+    <w:abstractNumId w:val="4"/>
+  </w:num>
+  <w:num w:numId="6">
+    <w:abstractNumId w:val="5"/>
   </w:num>
 </w:numbering>
 </file>

--- a/volere.docx
+++ b/volere.docx
@@ -26,14 +26,7 @@
           <w:sz w:val="24"/>
           <w:szCs w:val="24"/>
         </w:rPr>
-        <w:t>Efektem działania systemu będzie ułatwienie pracy</w:t>
-      </w:r>
-      <w:r>
-        <w:rPr>
-          <w:sz w:val="24"/>
-          <w:szCs w:val="24"/>
-        </w:rPr>
-        <w:t xml:space="preserve"> pracownikom hotelu przez szybki dostęp do informacji o zajętych/wolnych pokojach. Korzyścią będzie wzrost klientów, którzy będą mogli dokonać rezerwacji (bez pośredników) w każdym miejscu w którym będą mieli dostęp do Internetu. </w:t>
+        <w:t xml:space="preserve">Efektem działania systemu będzie ułatwienie pracy pracownikom hotelu przez szybki dostęp do informacji o zajętych/wolnych pokojach. Korzyścią będzie wzrost klientów, którzy będą mogli dokonać rezerwacji (bez pośredników) w każdym miejscu w którym będą mieli dostęp do Internetu. </w:t>
       </w:r>
     </w:p>
     <w:p>
@@ -94,14 +87,7 @@
           <w:sz w:val="24"/>
           <w:szCs w:val="24"/>
         </w:rPr>
-        <w:t xml:space="preserve">, </w:t>
-      </w:r>
-      <w:r>
-        <w:rPr>
-          <w:sz w:val="24"/>
-          <w:szCs w:val="24"/>
-        </w:rPr>
-        <w:t xml:space="preserve">a osobą mającą jakikolwiek wpływ na przebieg realizacji projektu i postać końcową produktu jest każdy pracownik hotelu.  </w:t>
+        <w:t xml:space="preserve">, a osobą mającą jakikolwiek wpływ na przebieg realizacji projektu i postać końcową produktu jest każdy pracownik hotelu.  </w:t>
       </w:r>
     </w:p>
     <w:p>
@@ -222,6 +208,13 @@
           <w:sz w:val="24"/>
           <w:szCs w:val="24"/>
         </w:rPr>
+        <w:t>, obsługa bazy danych</w:t>
+      </w:r>
+      <w:r>
+        <w:rPr>
+          <w:sz w:val="24"/>
+          <w:szCs w:val="24"/>
+        </w:rPr>
         <w:t>;</w:t>
       </w:r>
     </w:p>
@@ -367,6 +360,16 @@
     <w:p>
       <w:pPr>
         <w:pStyle w:val="Akapitzlist"/>
+        <w:ind w:left="76"/>
+        <w:rPr>
+          <w:sz w:val="24"/>
+          <w:szCs w:val="24"/>
+        </w:rPr>
+      </w:pPr>
+    </w:p>
+    <w:p>
+      <w:pPr>
+        <w:pStyle w:val="Akapitzlist"/>
         <w:numPr>
           <w:ilvl w:val="0"/>
           <w:numId w:val="2"/>
@@ -436,7 +439,35 @@
           <w:sz w:val="24"/>
           <w:szCs w:val="24"/>
         </w:rPr>
-        <w:t xml:space="preserve"> tworzenie oraz modyfikacja bazy danych</w:t>
+        <w:t xml:space="preserve"> </w:t>
+      </w:r>
+      <w:r>
+        <w:rPr>
+          <w:sz w:val="24"/>
+          <w:szCs w:val="24"/>
+        </w:rPr>
+        <w:t>obsługa (</w:t>
+      </w:r>
+      <w:r>
+        <w:rPr>
+          <w:sz w:val="24"/>
+          <w:szCs w:val="24"/>
+        </w:rPr>
+        <w:t>tworzenie oraz modyfikacja</w:t>
+      </w:r>
+      <w:r>
+        <w:rPr>
+          <w:sz w:val="24"/>
+          <w:szCs w:val="24"/>
+        </w:rPr>
+        <w:t>)</w:t>
+      </w:r>
+      <w:r>
+        <w:rPr>
+          <w:sz w:val="24"/>
+          <w:szCs w:val="24"/>
+        </w:rPr>
+        <w:t xml:space="preserve"> bazy danych</w:t>
       </w:r>
       <w:r>
         <w:rPr>
@@ -477,6 +508,13 @@
           <w:sz w:val="24"/>
           <w:szCs w:val="24"/>
         </w:rPr>
+        <w:t>, znajomość języka technicznego</w:t>
+      </w:r>
+      <w:r>
+        <w:rPr>
+          <w:sz w:val="24"/>
+          <w:szCs w:val="24"/>
+        </w:rPr>
         <w:t>;</w:t>
       </w:r>
     </w:p>
@@ -504,7 +542,14 @@
           <w:sz w:val="24"/>
           <w:szCs w:val="24"/>
         </w:rPr>
-        <w:t xml:space="preserve"> ekspert</w:t>
+        <w:t xml:space="preserve"> </w:t>
+      </w:r>
+      <w:r>
+        <w:rPr>
+          <w:sz w:val="24"/>
+          <w:szCs w:val="24"/>
+        </w:rPr>
+        <w:t>zaawansowany</w:t>
       </w:r>
       <w:r>
         <w:rPr>
@@ -564,6 +609,16 @@
     <w:p>
       <w:pPr>
         <w:pStyle w:val="Akapitzlist"/>
+        <w:ind w:left="1516"/>
+        <w:rPr>
+          <w:sz w:val="24"/>
+          <w:szCs w:val="24"/>
+        </w:rPr>
+      </w:pPr>
+    </w:p>
+    <w:p>
+      <w:pPr>
+        <w:pStyle w:val="Akapitzlist"/>
         <w:numPr>
           <w:ilvl w:val="0"/>
           <w:numId w:val="2"/>
@@ -626,7 +681,63 @@
           <w:sz w:val="24"/>
           <w:szCs w:val="24"/>
         </w:rPr>
-        <w:t>przydzielanie wolnych pokoi klientom hotelu;</w:t>
+        <w:t>przydzielanie wolnych pokoi klientom hotelu</w:t>
+      </w:r>
+      <w:r>
+        <w:rPr>
+          <w:sz w:val="24"/>
+          <w:szCs w:val="24"/>
+        </w:rPr>
+        <w:t xml:space="preserve">, </w:t>
+      </w:r>
+      <w:r>
+        <w:rPr>
+          <w:sz w:val="24"/>
+          <w:szCs w:val="24"/>
+        </w:rPr>
+        <w:t xml:space="preserve">obsługa gości hotelowych: </w:t>
+      </w:r>
+      <w:r>
+        <w:rPr>
+          <w:sz w:val="24"/>
+          <w:szCs w:val="24"/>
+        </w:rPr>
+        <w:t>udziel</w:t>
+      </w:r>
+      <w:r>
+        <w:rPr>
+          <w:sz w:val="24"/>
+          <w:szCs w:val="24"/>
+        </w:rPr>
+        <w:t>anie informacji na temat hotelu</w:t>
+      </w:r>
+      <w:r>
+        <w:rPr>
+          <w:sz w:val="24"/>
+          <w:szCs w:val="24"/>
+        </w:rPr>
+        <w:t>, obsługa konta na stronie hotelu</w:t>
+      </w:r>
+      <w:r>
+        <w:rPr>
+          <w:sz w:val="24"/>
+          <w:szCs w:val="24"/>
+        </w:rPr>
+        <w:t xml:space="preserve"> itd.</w:t>
+      </w:r>
+      <w:r>
+        <w:rPr>
+          <w:sz w:val="24"/>
+          <w:szCs w:val="24"/>
+        </w:rPr>
+        <w:t>, obsługa bazy danych</w:t>
+      </w:r>
+      <w:r>
+        <w:rPr>
+          <w:sz w:val="24"/>
+          <w:szCs w:val="24"/>
+        </w:rPr>
+        <w:t>;</w:t>
       </w:r>
     </w:p>
     <w:p>
@@ -660,6 +771,13 @@
           <w:sz w:val="24"/>
           <w:szCs w:val="24"/>
         </w:rPr>
+        <w:t>, umiejętność obsługi urządzeń biurowych</w:t>
+      </w:r>
+      <w:r>
+        <w:rPr>
+          <w:sz w:val="24"/>
+          <w:szCs w:val="24"/>
+        </w:rPr>
         <w:t>;</w:t>
       </w:r>
     </w:p>
@@ -741,6 +859,7 @@
           <w:sz w:val="24"/>
           <w:szCs w:val="24"/>
         </w:rPr>
+        <w:lastRenderedPageBreak/>
         <w:t>użytkownicy drugiego poziomu</w:t>
       </w:r>
       <w:r>
@@ -750,6 +869,16 @@
         </w:rPr>
         <w:br/>
       </w:r>
+    </w:p>
+    <w:p>
+      <w:pPr>
+        <w:pStyle w:val="Akapitzlist"/>
+        <w:ind w:left="1516"/>
+        <w:rPr>
+          <w:sz w:val="24"/>
+          <w:szCs w:val="24"/>
+        </w:rPr>
+      </w:pPr>
     </w:p>
     <w:p>
       <w:pPr>
@@ -776,19 +905,40 @@
         <w:pStyle w:val="Akapitzlist"/>
         <w:numPr>
           <w:ilvl w:val="0"/>
-          <w:numId w:val="2"/>
-        </w:numPr>
-        <w:rPr>
-          <w:sz w:val="24"/>
-          <w:szCs w:val="24"/>
-        </w:rPr>
-      </w:pPr>
-      <w:r>
-        <w:rPr>
-          <w:sz w:val="24"/>
-          <w:szCs w:val="24"/>
-        </w:rPr>
-        <w:t>rola użytkownika- rezerwowanie wolnych pokoi w hotelu;</w:t>
+          <w:numId w:val="18"/>
+        </w:numPr>
+        <w:rPr>
+          <w:sz w:val="24"/>
+          <w:szCs w:val="24"/>
+        </w:rPr>
+      </w:pPr>
+      <w:r>
+        <w:rPr>
+          <w:sz w:val="24"/>
+          <w:szCs w:val="24"/>
+        </w:rPr>
+        <w:t xml:space="preserve">rola użytkownika- </w:t>
+      </w:r>
+      <w:r>
+        <w:rPr>
+          <w:sz w:val="24"/>
+          <w:szCs w:val="24"/>
+        </w:rPr>
+        <w:t xml:space="preserve">obsługa konta na stronie hotelu: </w:t>
+      </w:r>
+      <w:r>
+        <w:rPr>
+          <w:sz w:val="24"/>
+          <w:szCs w:val="24"/>
+        </w:rPr>
+        <w:t>wynajmowanie</w:t>
+      </w:r>
+      <w:r>
+        <w:rPr>
+          <w:sz w:val="24"/>
+          <w:szCs w:val="24"/>
+        </w:rPr>
+        <w:t xml:space="preserve"> wolnych pokoi w hotelu, modyfikacja dokonanej rezerwacji, anulowanie rezerwacji</w:t>
       </w:r>
     </w:p>
     <w:p>
@@ -796,7 +946,7 @@
         <w:pStyle w:val="Akapitzlist"/>
         <w:numPr>
           <w:ilvl w:val="0"/>
-          <w:numId w:val="2"/>
+          <w:numId w:val="18"/>
         </w:numPr>
         <w:rPr>
           <w:sz w:val="24"/>
@@ -837,19 +987,18 @@
         <w:pStyle w:val="Akapitzlist"/>
         <w:numPr>
           <w:ilvl w:val="0"/>
-          <w:numId w:val="2"/>
-        </w:numPr>
-        <w:rPr>
-          <w:sz w:val="24"/>
-          <w:szCs w:val="24"/>
-        </w:rPr>
-      </w:pPr>
-      <w:r>
-        <w:rPr>
-          <w:sz w:val="24"/>
-          <w:szCs w:val="24"/>
-        </w:rPr>
-        <w:lastRenderedPageBreak/>
+          <w:numId w:val="18"/>
+        </w:numPr>
+        <w:rPr>
+          <w:sz w:val="24"/>
+          <w:szCs w:val="24"/>
+        </w:rPr>
+      </w:pPr>
+      <w:r>
+        <w:rPr>
+          <w:sz w:val="24"/>
+          <w:szCs w:val="24"/>
+        </w:rPr>
         <w:t>poziom znajomości technologii wykorzystywanej w projekcie-</w:t>
       </w:r>
       <w:r>
@@ -872,7 +1021,7 @@
         <w:pStyle w:val="Akapitzlist"/>
         <w:numPr>
           <w:ilvl w:val="0"/>
-          <w:numId w:val="2"/>
+          <w:numId w:val="18"/>
         </w:numPr>
         <w:rPr>
           <w:sz w:val="24"/>
@@ -892,7 +1041,7 @@
         <w:pStyle w:val="Akapitzlist"/>
         <w:numPr>
           <w:ilvl w:val="1"/>
-          <w:numId w:val="2"/>
+          <w:numId w:val="18"/>
         </w:numPr>
         <w:rPr>
           <w:sz w:val="24"/>
@@ -909,27 +1058,411 @@
     </w:p>
     <w:p>
       <w:pPr>
-        <w:pStyle w:val="Akapitzlist"/>
-        <w:ind w:left="1516"/>
-        <w:rPr>
-          <w:sz w:val="24"/>
-          <w:szCs w:val="24"/>
-        </w:rPr>
-      </w:pPr>
-    </w:p>
-    <w:p>
-      <w:pPr>
-        <w:rPr>
-          <w:sz w:val="24"/>
-          <w:szCs w:val="24"/>
-        </w:rPr>
-      </w:pPr>
-      <w:r>
-        <w:rPr>
-          <w:sz w:val="24"/>
-          <w:szCs w:val="24"/>
-        </w:rPr>
-        <w:t>9.</w:t>
+        <w:rPr>
+          <w:sz w:val="24"/>
+          <w:szCs w:val="24"/>
+        </w:rPr>
+      </w:pPr>
+    </w:p>
+    <w:p>
+      <w:pPr>
+        <w:rPr>
+          <w:rFonts w:eastAsia="Times New Roman" w:cs="Arial"/>
+          <w:sz w:val="24"/>
+          <w:szCs w:val="24"/>
+          <w:lang w:eastAsia="pl-PL"/>
+        </w:rPr>
+      </w:pPr>
+      <w:r>
+        <w:rPr>
+          <w:sz w:val="24"/>
+          <w:szCs w:val="24"/>
+        </w:rPr>
+        <w:t xml:space="preserve">4. </w:t>
+      </w:r>
+      <w:r>
+        <w:rPr>
+          <w:rFonts w:eastAsia="Times New Roman" w:cs="Arial"/>
+          <w:sz w:val="24"/>
+          <w:szCs w:val="24"/>
+          <w:lang w:eastAsia="pl-PL"/>
+        </w:rPr>
+        <w:t>Ograniczenia:</w:t>
+      </w:r>
+    </w:p>
+    <w:p>
+      <w:pPr>
+        <w:pStyle w:val="Akapitzlist"/>
+        <w:numPr>
+          <w:ilvl w:val="0"/>
+          <w:numId w:val="11"/>
+        </w:numPr>
+        <w:rPr>
+          <w:rFonts w:eastAsia="Times New Roman" w:cs="Arial"/>
+          <w:sz w:val="24"/>
+          <w:szCs w:val="24"/>
+          <w:lang w:eastAsia="pl-PL"/>
+        </w:rPr>
+      </w:pPr>
+      <w:r>
+        <w:rPr>
+          <w:rFonts w:eastAsia="Times New Roman" w:cs="Arial"/>
+          <w:sz w:val="24"/>
+          <w:szCs w:val="24"/>
+          <w:lang w:eastAsia="pl-PL"/>
+        </w:rPr>
+        <w:t>Produkt będzie pracował w przeglądarce internetowej;</w:t>
+      </w:r>
+    </w:p>
+    <w:p>
+      <w:pPr>
+        <w:pStyle w:val="Akapitzlist"/>
+        <w:numPr>
+          <w:ilvl w:val="0"/>
+          <w:numId w:val="11"/>
+        </w:numPr>
+        <w:rPr>
+          <w:rFonts w:eastAsia="Times New Roman" w:cs="Arial"/>
+          <w:sz w:val="24"/>
+          <w:szCs w:val="24"/>
+          <w:lang w:eastAsia="pl-PL"/>
+        </w:rPr>
+      </w:pPr>
+      <w:r>
+        <w:rPr>
+          <w:rFonts w:eastAsia="Times New Roman" w:cs="Arial"/>
+          <w:sz w:val="24"/>
+          <w:szCs w:val="24"/>
+          <w:lang w:eastAsia="pl-PL"/>
+        </w:rPr>
+        <w:t>Klient będzie mógł korzystać ze wszystkich urządzeń obsługujących przeglądarkę internetową;</w:t>
+      </w:r>
+    </w:p>
+    <w:p>
+      <w:pPr>
+        <w:pStyle w:val="Akapitzlist"/>
+        <w:numPr>
+          <w:ilvl w:val="0"/>
+          <w:numId w:val="11"/>
+        </w:numPr>
+        <w:rPr>
+          <w:rFonts w:eastAsia="Times New Roman" w:cs="Arial"/>
+          <w:sz w:val="24"/>
+          <w:szCs w:val="24"/>
+          <w:lang w:eastAsia="pl-PL"/>
+        </w:rPr>
+      </w:pPr>
+      <w:r>
+        <w:rPr>
+          <w:rFonts w:eastAsia="Times New Roman" w:cs="Arial"/>
+          <w:sz w:val="24"/>
+          <w:szCs w:val="24"/>
+          <w:lang w:eastAsia="pl-PL"/>
+        </w:rPr>
+        <w:t>Klient będzie mógł korzystać z programu w każdym miejscu z dostępem do Internetu;</w:t>
+      </w:r>
+    </w:p>
+    <w:p>
+      <w:pPr>
+        <w:pStyle w:val="Akapitzlist"/>
+        <w:numPr>
+          <w:ilvl w:val="0"/>
+          <w:numId w:val="11"/>
+        </w:numPr>
+        <w:rPr>
+          <w:rFonts w:eastAsia="Times New Roman" w:cs="Arial"/>
+          <w:sz w:val="24"/>
+          <w:szCs w:val="24"/>
+          <w:lang w:eastAsia="pl-PL"/>
+        </w:rPr>
+      </w:pPr>
+      <w:r>
+        <w:rPr>
+          <w:rFonts w:eastAsia="Times New Roman" w:cs="Arial"/>
+          <w:sz w:val="24"/>
+          <w:szCs w:val="24"/>
+          <w:lang w:eastAsia="pl-PL"/>
+        </w:rPr>
+        <w:t>Klient będzie musiał dokonać rezerwacji nie później niż tydzień przed planowanym terminem pobytu;</w:t>
+      </w:r>
+    </w:p>
+    <w:p>
+      <w:pPr>
+        <w:rPr>
+          <w:sz w:val="24"/>
+          <w:szCs w:val="24"/>
+        </w:rPr>
+      </w:pPr>
+    </w:p>
+    <w:p>
+      <w:pPr>
+        <w:spacing w:after="0" w:line="240" w:lineRule="auto"/>
+        <w:rPr>
+          <w:sz w:val="24"/>
+          <w:szCs w:val="24"/>
+        </w:rPr>
+      </w:pPr>
+      <w:r>
+        <w:rPr>
+          <w:sz w:val="24"/>
+          <w:szCs w:val="24"/>
+        </w:rPr>
+        <w:t xml:space="preserve">5. </w:t>
+      </w:r>
+      <w:r>
+        <w:rPr>
+          <w:rFonts w:cs="Times New Roman"/>
+          <w:sz w:val="24"/>
+          <w:szCs w:val="24"/>
+        </w:rPr>
+        <w:t>Nazewnictwo i definicje</w:t>
+      </w:r>
+      <w:r>
+        <w:rPr>
+          <w:rFonts w:cs="Times New Roman"/>
+          <w:sz w:val="24"/>
+          <w:szCs w:val="24"/>
+        </w:rPr>
+        <w:br/>
+      </w:r>
+    </w:p>
+    <w:p>
+      <w:pPr>
+        <w:pStyle w:val="Akapitzlist"/>
+        <w:numPr>
+          <w:ilvl w:val="0"/>
+          <w:numId w:val="10"/>
+        </w:numPr>
+        <w:spacing w:after="0" w:line="240" w:lineRule="auto"/>
+        <w:rPr>
+          <w:sz w:val="24"/>
+          <w:szCs w:val="24"/>
+        </w:rPr>
+      </w:pPr>
+      <w:r>
+        <w:rPr>
+          <w:sz w:val="24"/>
+          <w:szCs w:val="24"/>
+        </w:rPr>
+        <w:t>klient hotelu</w:t>
+      </w:r>
+      <w:r>
+        <w:rPr>
+          <w:sz w:val="24"/>
+          <w:szCs w:val="24"/>
+        </w:rPr>
+        <w:t>- osoba, która wynajmuje wolne pokoje w hotelu na określony czas;</w:t>
+      </w:r>
+    </w:p>
+    <w:p>
+      <w:pPr>
+        <w:pStyle w:val="Akapitzlist"/>
+        <w:numPr>
+          <w:ilvl w:val="0"/>
+          <w:numId w:val="10"/>
+        </w:numPr>
+        <w:spacing w:after="0" w:line="240" w:lineRule="auto"/>
+        <w:rPr>
+          <w:sz w:val="24"/>
+          <w:szCs w:val="24"/>
+        </w:rPr>
+      </w:pPr>
+      <w:r>
+        <w:rPr>
+          <w:sz w:val="24"/>
+          <w:szCs w:val="24"/>
+        </w:rPr>
+        <w:t>ilość miejsc hotelowych- ilość wolnych/zajętych miejsc w hotelu;</w:t>
+      </w:r>
+    </w:p>
+    <w:p>
+      <w:pPr>
+        <w:pStyle w:val="Akapitzlist"/>
+        <w:numPr>
+          <w:ilvl w:val="0"/>
+          <w:numId w:val="10"/>
+        </w:numPr>
+        <w:spacing w:after="0" w:line="240" w:lineRule="auto"/>
+        <w:rPr>
+          <w:sz w:val="24"/>
+          <w:szCs w:val="24"/>
+        </w:rPr>
+      </w:pPr>
+      <w:r>
+        <w:rPr>
+          <w:sz w:val="24"/>
+          <w:szCs w:val="24"/>
+        </w:rPr>
+        <w:t>zarezerwowanie miejsca hotelowego- zarezerwowanie pokoju na określony czas z pewnym wyprzedzeniem czasowym;</w:t>
+      </w:r>
+    </w:p>
+    <w:p>
+      <w:pPr>
+        <w:pStyle w:val="Akapitzlist"/>
+        <w:numPr>
+          <w:ilvl w:val="0"/>
+          <w:numId w:val="10"/>
+        </w:numPr>
+        <w:spacing w:after="0" w:line="240" w:lineRule="auto"/>
+        <w:rPr>
+          <w:sz w:val="24"/>
+          <w:szCs w:val="24"/>
+        </w:rPr>
+      </w:pPr>
+      <w:r>
+        <w:rPr>
+          <w:sz w:val="24"/>
+          <w:szCs w:val="24"/>
+        </w:rPr>
+        <w:t>baza hotelowa- ilość pokoi (1,2,3- osobowych) do wynajęcia;</w:t>
+      </w:r>
+    </w:p>
+    <w:p>
+      <w:pPr>
+        <w:pStyle w:val="Akapitzlist"/>
+        <w:numPr>
+          <w:ilvl w:val="0"/>
+          <w:numId w:val="10"/>
+        </w:numPr>
+        <w:spacing w:after="0" w:line="240" w:lineRule="auto"/>
+        <w:rPr>
+          <w:sz w:val="24"/>
+          <w:szCs w:val="24"/>
+        </w:rPr>
+      </w:pPr>
+      <w:r>
+        <w:rPr>
+          <w:sz w:val="24"/>
+          <w:szCs w:val="24"/>
+        </w:rPr>
+        <w:t>doba hotelowa- czas wynajęcia pokoju liczony od określonej godziny;</w:t>
+      </w:r>
+    </w:p>
+    <w:p>
+      <w:pPr>
+        <w:spacing w:after="0" w:line="240" w:lineRule="auto"/>
+        <w:ind w:left="360"/>
+        <w:rPr>
+          <w:sz w:val="24"/>
+          <w:szCs w:val="24"/>
+        </w:rPr>
+      </w:pPr>
+    </w:p>
+    <w:p>
+      <w:pPr>
+        <w:spacing w:after="0" w:line="240" w:lineRule="auto"/>
+        <w:ind w:left="360"/>
+        <w:rPr>
+          <w:sz w:val="24"/>
+          <w:szCs w:val="24"/>
+        </w:rPr>
+      </w:pPr>
+    </w:p>
+    <w:p>
+      <w:pPr>
+        <w:spacing w:after="0" w:line="240" w:lineRule="auto"/>
+        <w:ind w:left="76"/>
+        <w:rPr>
+          <w:sz w:val="24"/>
+          <w:szCs w:val="24"/>
+        </w:rPr>
+      </w:pPr>
+    </w:p>
+    <w:p>
+      <w:pPr>
+        <w:spacing w:after="0" w:line="240" w:lineRule="auto"/>
+        <w:ind w:left="76"/>
+        <w:rPr>
+          <w:sz w:val="24"/>
+          <w:szCs w:val="24"/>
+        </w:rPr>
+      </w:pPr>
+      <w:r>
+        <w:rPr>
+          <w:sz w:val="24"/>
+          <w:szCs w:val="24"/>
+        </w:rPr>
+        <w:t>6</w:t>
+      </w:r>
+      <w:r>
+        <w:rPr>
+          <w:sz w:val="24"/>
+          <w:szCs w:val="24"/>
+        </w:rPr>
+        <w:t>. Przypuszczenia:</w:t>
+      </w:r>
+    </w:p>
+    <w:p>
+      <w:pPr>
+        <w:pStyle w:val="Akapitzlist"/>
+        <w:numPr>
+          <w:ilvl w:val="0"/>
+          <w:numId w:val="13"/>
+        </w:numPr>
+        <w:spacing w:after="0" w:line="240" w:lineRule="auto"/>
+        <w:rPr>
+          <w:sz w:val="24"/>
+          <w:szCs w:val="24"/>
+        </w:rPr>
+      </w:pPr>
+      <w:r>
+        <w:rPr>
+          <w:sz w:val="24"/>
+          <w:szCs w:val="24"/>
+        </w:rPr>
+        <w:t>w wypadku problemów z połączeniem sieciowym, awarią systemu - brak możliwości korzystania z produktu;</w:t>
+      </w:r>
+    </w:p>
+    <w:p>
+      <w:pPr>
+        <w:pStyle w:val="Akapitzlist"/>
+        <w:numPr>
+          <w:ilvl w:val="0"/>
+          <w:numId w:val="13"/>
+        </w:numPr>
+        <w:spacing w:after="0" w:line="240" w:lineRule="auto"/>
+        <w:rPr>
+          <w:sz w:val="24"/>
+          <w:szCs w:val="24"/>
+        </w:rPr>
+      </w:pPr>
+      <w:r>
+        <w:rPr>
+          <w:sz w:val="24"/>
+          <w:szCs w:val="24"/>
+        </w:rPr>
+        <w:t>w wypadku przeciążenia serwera klient będzie musiał odświeżyć stronę w przeglądarce;</w:t>
+      </w:r>
+    </w:p>
+    <w:p>
+      <w:pPr>
+        <w:jc w:val="both"/>
+        <w:rPr>
+          <w:sz w:val="24"/>
+          <w:szCs w:val="24"/>
+        </w:rPr>
+      </w:pPr>
+    </w:p>
+    <w:p>
+      <w:pPr>
+        <w:rPr>
+          <w:sz w:val="24"/>
+          <w:szCs w:val="24"/>
+        </w:rPr>
+      </w:pPr>
+      <w:r>
+        <w:rPr>
+          <w:sz w:val="24"/>
+          <w:szCs w:val="24"/>
+        </w:rPr>
+        <w:t>7</w:t>
+      </w:r>
+      <w:r>
+        <w:rPr>
+          <w:sz w:val="24"/>
+          <w:szCs w:val="24"/>
+        </w:rPr>
+        <w:t>.</w:t>
       </w:r>
       <w:r>
         <w:rPr>
@@ -970,7 +1503,7 @@
           <w:sz w:val="24"/>
           <w:szCs w:val="24"/>
         </w:rPr>
-        <w:t>rezerwacja wolnych pokoi;</w:t>
+        <w:t>sprawdzanie dostępności wolnych pokoi;</w:t>
       </w:r>
     </w:p>
     <w:p>
@@ -990,7 +1523,8 @@
           <w:sz w:val="24"/>
           <w:szCs w:val="24"/>
         </w:rPr>
-        <w:t>przydzielanie wolnych pokoi danej osobie;</w:t>
+        <w:lastRenderedPageBreak/>
+        <w:t>rezerwacja miejsc hotelowych;</w:t>
       </w:r>
     </w:p>
     <w:p>
@@ -1005,6 +1539,638 @@
           <w:szCs w:val="24"/>
         </w:rPr>
       </w:pPr>
+      <w:r>
+        <w:rPr>
+          <w:sz w:val="24"/>
+          <w:szCs w:val="24"/>
+        </w:rPr>
+        <w:t>zwalnianie miejsc hotelowych;</w:t>
+      </w:r>
+    </w:p>
+    <w:p>
+      <w:pPr>
+        <w:pStyle w:val="Akapitzlist"/>
+        <w:numPr>
+          <w:ilvl w:val="0"/>
+          <w:numId w:val="6"/>
+        </w:numPr>
+        <w:rPr>
+          <w:sz w:val="24"/>
+          <w:szCs w:val="24"/>
+        </w:rPr>
+      </w:pPr>
+      <w:r>
+        <w:rPr>
+          <w:sz w:val="24"/>
+          <w:szCs w:val="24"/>
+        </w:rPr>
+        <w:t>wyszukiwanie danych;</w:t>
+      </w:r>
+    </w:p>
+    <w:p>
+      <w:pPr>
+        <w:pStyle w:val="Akapitzlist"/>
+        <w:numPr>
+          <w:ilvl w:val="0"/>
+          <w:numId w:val="6"/>
+        </w:numPr>
+        <w:rPr>
+          <w:sz w:val="24"/>
+          <w:szCs w:val="24"/>
+        </w:rPr>
+      </w:pPr>
+      <w:r>
+        <w:rPr>
+          <w:sz w:val="24"/>
+          <w:szCs w:val="24"/>
+        </w:rPr>
+        <w:t>generowanie raportów;</w:t>
+      </w:r>
+    </w:p>
+    <w:p>
+      <w:pPr>
+        <w:ind w:left="360"/>
+        <w:rPr>
+          <w:sz w:val="24"/>
+          <w:szCs w:val="24"/>
+        </w:rPr>
+      </w:pPr>
+    </w:p>
+    <w:p>
+      <w:pPr>
+        <w:rPr>
+          <w:sz w:val="24"/>
+          <w:szCs w:val="24"/>
+        </w:rPr>
+      </w:pPr>
+      <w:r>
+        <w:rPr>
+          <w:sz w:val="24"/>
+          <w:szCs w:val="24"/>
+        </w:rPr>
+        <w:t>8</w:t>
+      </w:r>
+      <w:r>
+        <w:rPr>
+          <w:sz w:val="24"/>
+          <w:szCs w:val="24"/>
+        </w:rPr>
+        <w:t>. Wymagania estetyczne:</w:t>
+      </w:r>
+    </w:p>
+    <w:p>
+      <w:pPr>
+        <w:pStyle w:val="Akapitzlist"/>
+        <w:numPr>
+          <w:ilvl w:val="0"/>
+          <w:numId w:val="15"/>
+        </w:numPr>
+        <w:rPr>
+          <w:sz w:val="24"/>
+          <w:szCs w:val="24"/>
+        </w:rPr>
+      </w:pPr>
+      <w:r>
+        <w:rPr>
+          <w:sz w:val="24"/>
+          <w:szCs w:val="24"/>
+        </w:rPr>
+        <w:t>produkt ma być atrakcyjny dla klienta;</w:t>
+      </w:r>
+    </w:p>
+    <w:p>
+      <w:pPr>
+        <w:pStyle w:val="Akapitzlist"/>
+        <w:numPr>
+          <w:ilvl w:val="0"/>
+          <w:numId w:val="15"/>
+        </w:numPr>
+        <w:rPr>
+          <w:sz w:val="24"/>
+          <w:szCs w:val="24"/>
+        </w:rPr>
+      </w:pPr>
+      <w:r>
+        <w:rPr>
+          <w:sz w:val="24"/>
+          <w:szCs w:val="24"/>
+        </w:rPr>
+        <w:t>produkt ma być przejrzysty i czytelny;</w:t>
+      </w:r>
+    </w:p>
+    <w:p>
+      <w:pPr>
+        <w:pStyle w:val="Akapitzlist"/>
+        <w:numPr>
+          <w:ilvl w:val="0"/>
+          <w:numId w:val="15"/>
+        </w:numPr>
+        <w:rPr>
+          <w:sz w:val="24"/>
+          <w:szCs w:val="24"/>
+        </w:rPr>
+      </w:pPr>
+      <w:r>
+        <w:rPr>
+          <w:sz w:val="24"/>
+          <w:szCs w:val="24"/>
+        </w:rPr>
+        <w:t>produkt powinien wyglądać kompetentny;</w:t>
+      </w:r>
+    </w:p>
+    <w:p>
+      <w:pPr>
+        <w:pStyle w:val="Akapitzlist"/>
+        <w:rPr>
+          <w:sz w:val="24"/>
+          <w:szCs w:val="24"/>
+        </w:rPr>
+      </w:pPr>
+    </w:p>
+    <w:p>
+      <w:pPr>
+        <w:pStyle w:val="Akapitzlist"/>
+        <w:rPr>
+          <w:sz w:val="24"/>
+          <w:szCs w:val="24"/>
+        </w:rPr>
+      </w:pPr>
+    </w:p>
+    <w:p>
+      <w:pPr>
+        <w:rPr>
+          <w:sz w:val="24"/>
+          <w:szCs w:val="24"/>
+        </w:rPr>
+      </w:pPr>
+      <w:r>
+        <w:rPr>
+          <w:sz w:val="24"/>
+          <w:szCs w:val="24"/>
+        </w:rPr>
+        <w:t>9</w:t>
+      </w:r>
+      <w:r>
+        <w:rPr>
+          <w:sz w:val="24"/>
+          <w:szCs w:val="24"/>
+        </w:rPr>
+        <w:t xml:space="preserve">.  Wymagania dotyczące </w:t>
+      </w:r>
+      <w:r>
+        <w:rPr>
+          <w:rFonts w:cs="MSTT31c5d400"/>
+          <w:sz w:val="24"/>
+          <w:szCs w:val="24"/>
+        </w:rPr>
+        <w:t>funkcjonalności użytkowej produktu</w:t>
+      </w:r>
+      <w:r>
+        <w:rPr>
+          <w:sz w:val="24"/>
+          <w:szCs w:val="24"/>
+        </w:rPr>
+        <w:t>:</w:t>
+      </w:r>
+    </w:p>
+    <w:p>
+      <w:pPr>
+        <w:pStyle w:val="Akapitzlist"/>
+        <w:numPr>
+          <w:ilvl w:val="0"/>
+          <w:numId w:val="16"/>
+        </w:numPr>
+        <w:rPr>
+          <w:sz w:val="24"/>
+          <w:szCs w:val="24"/>
+        </w:rPr>
+      </w:pPr>
+      <w:r>
+        <w:rPr>
+          <w:sz w:val="24"/>
+          <w:szCs w:val="24"/>
+        </w:rPr>
+        <w:t>produkt ma być łatwy w użyciu dla osób dorosłych;</w:t>
+      </w:r>
+    </w:p>
+    <w:p>
+      <w:pPr>
+        <w:pStyle w:val="Akapitzlist"/>
+        <w:numPr>
+          <w:ilvl w:val="0"/>
+          <w:numId w:val="16"/>
+        </w:numPr>
+        <w:rPr>
+          <w:sz w:val="24"/>
+          <w:szCs w:val="24"/>
+        </w:rPr>
+      </w:pPr>
+      <w:r>
+        <w:rPr>
+          <w:sz w:val="24"/>
+          <w:szCs w:val="24"/>
+        </w:rPr>
+        <w:t>produkt ma sprawiać, że użytkownicy będą chcieli z niego korzystać;</w:t>
+      </w:r>
+    </w:p>
+    <w:p>
+      <w:pPr>
+        <w:pStyle w:val="Akapitzlist"/>
+        <w:numPr>
+          <w:ilvl w:val="0"/>
+          <w:numId w:val="16"/>
+        </w:numPr>
+        <w:rPr>
+          <w:sz w:val="24"/>
+          <w:szCs w:val="24"/>
+        </w:rPr>
+      </w:pPr>
+      <w:r>
+        <w:rPr>
+          <w:sz w:val="24"/>
+          <w:szCs w:val="24"/>
+        </w:rPr>
+        <w:t>produkt ma być wykorzystywany przez ludzi bez szkolenia i bez znajomości języków obcych;</w:t>
+      </w:r>
+    </w:p>
+    <w:p>
+      <w:pPr>
+        <w:pStyle w:val="Akapitzlist"/>
+        <w:numPr>
+          <w:ilvl w:val="0"/>
+          <w:numId w:val="16"/>
+        </w:numPr>
+        <w:rPr>
+          <w:sz w:val="24"/>
+          <w:szCs w:val="24"/>
+        </w:rPr>
+      </w:pPr>
+      <w:r>
+        <w:rPr>
+          <w:sz w:val="24"/>
+          <w:szCs w:val="24"/>
+        </w:rPr>
+        <w:t>produkt ma pozwalać użytkownikowi na wybór języka;</w:t>
+      </w:r>
+    </w:p>
+    <w:p>
+      <w:pPr>
+        <w:pStyle w:val="Akapitzlist"/>
+        <w:ind w:left="0"/>
+        <w:rPr>
+          <w:sz w:val="24"/>
+          <w:szCs w:val="24"/>
+        </w:rPr>
+      </w:pPr>
+    </w:p>
+    <w:p>
+      <w:pPr>
+        <w:pStyle w:val="Akapitzlist"/>
+        <w:ind w:left="0"/>
+        <w:rPr>
+          <w:sz w:val="24"/>
+          <w:szCs w:val="24"/>
+        </w:rPr>
+      </w:pPr>
+    </w:p>
+    <w:p>
+      <w:pPr>
+        <w:pStyle w:val="Akapitzlist"/>
+        <w:ind w:left="0"/>
+        <w:rPr>
+          <w:sz w:val="24"/>
+          <w:szCs w:val="24"/>
+        </w:rPr>
+      </w:pPr>
+      <w:r>
+        <w:rPr>
+          <w:sz w:val="24"/>
+          <w:szCs w:val="24"/>
+        </w:rPr>
+        <w:t>10. Diagram przypadków użycia:</w:t>
+      </w:r>
+    </w:p>
+    <w:p>
+      <w:pPr>
+        <w:pStyle w:val="Akapitzlist"/>
+        <w:ind w:left="0"/>
+        <w:rPr>
+          <w:sz w:val="24"/>
+          <w:szCs w:val="24"/>
+        </w:rPr>
+      </w:pPr>
+      <w:r>
+        <w:rPr>
+          <w:sz w:val="24"/>
+          <w:szCs w:val="24"/>
+        </w:rPr>
+        <w:br/>
+      </w:r>
+      <w:r>
+        <w:rPr>
+          <w:noProof/>
+          <w:sz w:val="24"/>
+          <w:szCs w:val="24"/>
+          <w:lang w:eastAsia="pl-PL"/>
+        </w:rPr>
+        <w:drawing>
+          <wp:inline distT="0" distB="0" distL="0" distR="0">
+            <wp:extent cx="5760720" cy="2920551"/>
+            <wp:effectExtent l="19050" t="0" r="0" b="0"/>
+            <wp:docPr id="1" name="Obraz 1" descr="C:\Users\Ania\Desktop\dorota\projekt\Diagram przypadków użycia.png"/>
+            <wp:cNvGraphicFramePr>
+              <a:graphicFrameLocks xmlns:a="http://schemas.openxmlformats.org/drawingml/2006/main" noChangeAspect="1"/>
+            </wp:cNvGraphicFramePr>
+            <a:graphic xmlns:a="http://schemas.openxmlformats.org/drawingml/2006/main">
+              <a:graphicData uri="http://schemas.openxmlformats.org/drawingml/2006/picture">
+                <pic:pic xmlns:pic="http://schemas.openxmlformats.org/drawingml/2006/picture">
+                  <pic:nvPicPr>
+                    <pic:cNvPr id="0" name="Picture 1" descr="C:\Users\Ania\Desktop\dorota\projekt\Diagram przypadków użycia.png"/>
+                    <pic:cNvPicPr>
+                      <a:picLocks noChangeAspect="1" noChangeArrowheads="1"/>
+                    </pic:cNvPicPr>
+                  </pic:nvPicPr>
+                  <pic:blipFill>
+                    <a:blip r:embed="rId5" cstate="print"/>
+                    <a:srcRect/>
+                    <a:stretch>
+                      <a:fillRect/>
+                    </a:stretch>
+                  </pic:blipFill>
+                  <pic:spPr bwMode="auto">
+                    <a:xfrm>
+                      <a:off x="0" y="0"/>
+                      <a:ext cx="5760720" cy="2920551"/>
+                    </a:xfrm>
+                    <a:prstGeom prst="rect">
+                      <a:avLst/>
+                    </a:prstGeom>
+                    <a:noFill/>
+                    <a:ln w="9525">
+                      <a:noFill/>
+                      <a:miter lim="800000"/>
+                      <a:headEnd/>
+                      <a:tailEnd/>
+                    </a:ln>
+                  </pic:spPr>
+                </pic:pic>
+              </a:graphicData>
+            </a:graphic>
+          </wp:inline>
+        </w:drawing>
+      </w:r>
+    </w:p>
+    <w:p>
+      <w:pPr>
+        <w:pStyle w:val="Akapitzlist"/>
+        <w:ind w:left="0"/>
+        <w:rPr>
+          <w:sz w:val="24"/>
+          <w:szCs w:val="24"/>
+        </w:rPr>
+      </w:pPr>
+    </w:p>
+    <w:p>
+      <w:pPr>
+        <w:pStyle w:val="Akapitzlist"/>
+        <w:ind w:left="0"/>
+        <w:rPr>
+          <w:sz w:val="24"/>
+          <w:szCs w:val="24"/>
+        </w:rPr>
+      </w:pPr>
+    </w:p>
+    <w:p>
+      <w:pPr>
+        <w:pStyle w:val="Akapitzlist"/>
+        <w:ind w:left="0"/>
+        <w:rPr>
+          <w:sz w:val="24"/>
+          <w:szCs w:val="24"/>
+        </w:rPr>
+      </w:pPr>
+    </w:p>
+    <w:p>
+      <w:pPr>
+        <w:pStyle w:val="Akapitzlist"/>
+        <w:ind w:left="0"/>
+        <w:rPr>
+          <w:sz w:val="24"/>
+          <w:szCs w:val="24"/>
+        </w:rPr>
+      </w:pPr>
+    </w:p>
+    <w:p>
+      <w:pPr>
+        <w:pStyle w:val="Akapitzlist"/>
+        <w:ind w:left="0"/>
+        <w:rPr>
+          <w:sz w:val="24"/>
+          <w:szCs w:val="24"/>
+        </w:rPr>
+      </w:pPr>
+      <w:r>
+        <w:rPr>
+          <w:sz w:val="24"/>
+          <w:szCs w:val="24"/>
+        </w:rPr>
+        <w:lastRenderedPageBreak/>
+        <w:t>11. Diagram klas:</w:t>
+      </w:r>
+    </w:p>
+    <w:p>
+      <w:pPr>
+        <w:pStyle w:val="Akapitzlist"/>
+        <w:ind w:left="0"/>
+        <w:rPr>
+          <w:sz w:val="24"/>
+          <w:szCs w:val="24"/>
+        </w:rPr>
+      </w:pPr>
+    </w:p>
+    <w:p>
+      <w:pPr>
+        <w:pStyle w:val="Akapitzlist"/>
+        <w:ind w:left="0"/>
+        <w:rPr>
+          <w:sz w:val="24"/>
+          <w:szCs w:val="24"/>
+        </w:rPr>
+      </w:pPr>
+      <w:r>
+        <w:rPr>
+          <w:noProof/>
+          <w:sz w:val="24"/>
+          <w:szCs w:val="24"/>
+          <w:lang w:eastAsia="pl-PL"/>
+        </w:rPr>
+        <w:drawing>
+          <wp:inline distT="0" distB="0" distL="0" distR="0">
+            <wp:extent cx="5760720" cy="2919817"/>
+            <wp:effectExtent l="19050" t="0" r="0" b="0"/>
+            <wp:docPr id="2" name="Obraz 2" descr="C:\Users\Ania\Desktop\dorota\lab7\Zad4\Diagram klas.png"/>
+            <wp:cNvGraphicFramePr>
+              <a:graphicFrameLocks xmlns:a="http://schemas.openxmlformats.org/drawingml/2006/main" noChangeAspect="1"/>
+            </wp:cNvGraphicFramePr>
+            <a:graphic xmlns:a="http://schemas.openxmlformats.org/drawingml/2006/main">
+              <a:graphicData uri="http://schemas.openxmlformats.org/drawingml/2006/picture">
+                <pic:pic xmlns:pic="http://schemas.openxmlformats.org/drawingml/2006/picture">
+                  <pic:nvPicPr>
+                    <pic:cNvPr id="0" name="Picture 2" descr="C:\Users\Ania\Desktop\dorota\lab7\Zad4\Diagram klas.png"/>
+                    <pic:cNvPicPr>
+                      <a:picLocks noChangeAspect="1" noChangeArrowheads="1"/>
+                    </pic:cNvPicPr>
+                  </pic:nvPicPr>
+                  <pic:blipFill>
+                    <a:blip r:embed="rId6" cstate="print"/>
+                    <a:srcRect/>
+                    <a:stretch>
+                      <a:fillRect/>
+                    </a:stretch>
+                  </pic:blipFill>
+                  <pic:spPr bwMode="auto">
+                    <a:xfrm>
+                      <a:off x="0" y="0"/>
+                      <a:ext cx="5760720" cy="2919817"/>
+                    </a:xfrm>
+                    <a:prstGeom prst="rect">
+                      <a:avLst/>
+                    </a:prstGeom>
+                    <a:noFill/>
+                    <a:ln w="9525">
+                      <a:noFill/>
+                      <a:miter lim="800000"/>
+                      <a:headEnd/>
+                      <a:tailEnd/>
+                    </a:ln>
+                  </pic:spPr>
+                </pic:pic>
+              </a:graphicData>
+            </a:graphic>
+          </wp:inline>
+        </w:drawing>
+      </w:r>
+    </w:p>
+    <w:p>
+      <w:pPr>
+        <w:pStyle w:val="Akapitzlist"/>
+        <w:ind w:left="0"/>
+        <w:rPr>
+          <w:sz w:val="24"/>
+          <w:szCs w:val="24"/>
+        </w:rPr>
+      </w:pPr>
+    </w:p>
+    <w:p>
+      <w:pPr>
+        <w:pStyle w:val="Akapitzlist"/>
+        <w:ind w:left="0"/>
+        <w:rPr>
+          <w:sz w:val="24"/>
+          <w:szCs w:val="24"/>
+        </w:rPr>
+      </w:pPr>
+    </w:p>
+    <w:p>
+      <w:pPr>
+        <w:pStyle w:val="Akapitzlist"/>
+        <w:ind w:left="0"/>
+        <w:rPr>
+          <w:sz w:val="24"/>
+          <w:szCs w:val="24"/>
+        </w:rPr>
+      </w:pPr>
+      <w:r>
+        <w:rPr>
+          <w:sz w:val="24"/>
+          <w:szCs w:val="24"/>
+        </w:rPr>
+        <w:br/>
+        <w:t xml:space="preserve">12. Diagram sekwencji: </w:t>
+      </w:r>
+    </w:p>
+    <w:p>
+      <w:pPr>
+        <w:pStyle w:val="Akapitzlist"/>
+        <w:ind w:left="0"/>
+        <w:rPr>
+          <w:sz w:val="24"/>
+          <w:szCs w:val="24"/>
+        </w:rPr>
+      </w:pPr>
+    </w:p>
+    <w:p>
+      <w:pPr>
+        <w:pStyle w:val="Akapitzlist"/>
+        <w:ind w:left="0"/>
+        <w:rPr>
+          <w:sz w:val="24"/>
+          <w:szCs w:val="24"/>
+        </w:rPr>
+      </w:pPr>
+    </w:p>
+    <w:p>
+      <w:pPr>
+        <w:pStyle w:val="Akapitzlist"/>
+        <w:ind w:left="0"/>
+        <w:rPr>
+          <w:sz w:val="24"/>
+          <w:szCs w:val="24"/>
+        </w:rPr>
+      </w:pPr>
+      <w:r>
+        <w:rPr>
+          <w:noProof/>
+          <w:sz w:val="24"/>
+          <w:szCs w:val="24"/>
+          <w:lang w:eastAsia="pl-PL"/>
+        </w:rPr>
+        <w:drawing>
+          <wp:inline distT="0" distB="0" distL="0" distR="0">
+            <wp:extent cx="5760720" cy="2905099"/>
+            <wp:effectExtent l="19050" t="0" r="0" b="0"/>
+            <wp:docPr id="3" name="Obraz 3" descr="C:\Users\Ania\Desktop\dorota\lab8\Diagram sekwencji.png"/>
+            <wp:cNvGraphicFramePr>
+              <a:graphicFrameLocks xmlns:a="http://schemas.openxmlformats.org/drawingml/2006/main" noChangeAspect="1"/>
+            </wp:cNvGraphicFramePr>
+            <a:graphic xmlns:a="http://schemas.openxmlformats.org/drawingml/2006/main">
+              <a:graphicData uri="http://schemas.openxmlformats.org/drawingml/2006/picture">
+                <pic:pic xmlns:pic="http://schemas.openxmlformats.org/drawingml/2006/picture">
+                  <pic:nvPicPr>
+                    <pic:cNvPr id="0" name="Picture 3" descr="C:\Users\Ania\Desktop\dorota\lab8\Diagram sekwencji.png"/>
+                    <pic:cNvPicPr>
+                      <a:picLocks noChangeAspect="1" noChangeArrowheads="1"/>
+                    </pic:cNvPicPr>
+                  </pic:nvPicPr>
+                  <pic:blipFill>
+                    <a:blip r:embed="rId7" cstate="print"/>
+                    <a:srcRect/>
+                    <a:stretch>
+                      <a:fillRect/>
+                    </a:stretch>
+                  </pic:blipFill>
+                  <pic:spPr bwMode="auto">
+                    <a:xfrm>
+                      <a:off x="0" y="0"/>
+                      <a:ext cx="5760720" cy="2905099"/>
+                    </a:xfrm>
+                    <a:prstGeom prst="rect">
+                      <a:avLst/>
+                    </a:prstGeom>
+                    <a:noFill/>
+                    <a:ln w="9525">
+                      <a:noFill/>
+                      <a:miter lim="800000"/>
+                      <a:headEnd/>
+                      <a:tailEnd/>
+                    </a:ln>
+                  </pic:spPr>
+                </pic:pic>
+              </a:graphicData>
+            </a:graphic>
+          </wp:inline>
+        </w:drawing>
+      </w:r>
     </w:p>
     <w:sectPr>
       <w:pgSz w:w="11906" w:h="16838"/>
@@ -1019,6 +2185,95 @@
 <file path=word/numbering.xml><?xml version="1.0" encoding="utf-8"?>
 <w:numbering xmlns:ve="http://schemas.openxmlformats.org/markup-compatibility/2006" xmlns:o="urn:schemas-microsoft-com:office:office" xmlns:r="http://schemas.openxmlformats.org/officeDocument/2006/relationships" xmlns:m="http://schemas.openxmlformats.org/officeDocument/2006/math" xmlns:v="urn:schemas-microsoft-com:vml" xmlns:wp="http://schemas.openxmlformats.org/drawingml/2006/wordprocessingDrawing" xmlns:w10="urn:schemas-microsoft-com:office:word" xmlns:w="http://schemas.openxmlformats.org/wordprocessingml/2006/main" xmlns:wne="http://schemas.microsoft.com/office/word/2006/wordml">
   <w:abstractNum w:abstractNumId="0">
+    <w:nsid w:val="07102FB4"/>
+    <w:multiLevelType w:val="hybridMultilevel"/>
+    <w:tmpl w:val="8B68A0BE"/>
+    <w:lvl w:ilvl="0" w:tplc="B53C75D4">
+      <w:start w:val="1"/>
+      <w:numFmt w:val="decimal"/>
+      <w:lvlText w:val="%1."/>
+      <w:lvlJc w:val="left"/>
+      <w:pPr>
+        <w:ind w:left="436" w:hanging="360"/>
+      </w:pPr>
+      <w:rPr>
+        <w:rFonts w:hint="default"/>
+      </w:rPr>
+    </w:lvl>
+    <w:lvl w:ilvl="1" w:tplc="04150019" w:tentative="1">
+      <w:start w:val="1"/>
+      <w:numFmt w:val="lowerLetter"/>
+      <w:lvlText w:val="%2."/>
+      <w:lvlJc w:val="left"/>
+      <w:pPr>
+        <w:ind w:left="1800" w:hanging="360"/>
+      </w:pPr>
+    </w:lvl>
+    <w:lvl w:ilvl="2" w:tplc="0415001B" w:tentative="1">
+      <w:start w:val="1"/>
+      <w:numFmt w:val="lowerRoman"/>
+      <w:lvlText w:val="%3."/>
+      <w:lvlJc w:val="right"/>
+      <w:pPr>
+        <w:ind w:left="2520" w:hanging="180"/>
+      </w:pPr>
+    </w:lvl>
+    <w:lvl w:ilvl="3" w:tplc="0415000F" w:tentative="1">
+      <w:start w:val="1"/>
+      <w:numFmt w:val="decimal"/>
+      <w:lvlText w:val="%4."/>
+      <w:lvlJc w:val="left"/>
+      <w:pPr>
+        <w:ind w:left="3240" w:hanging="360"/>
+      </w:pPr>
+    </w:lvl>
+    <w:lvl w:ilvl="4" w:tplc="04150019" w:tentative="1">
+      <w:start w:val="1"/>
+      <w:numFmt w:val="lowerLetter"/>
+      <w:lvlText w:val="%5."/>
+      <w:lvlJc w:val="left"/>
+      <w:pPr>
+        <w:ind w:left="3960" w:hanging="360"/>
+      </w:pPr>
+    </w:lvl>
+    <w:lvl w:ilvl="5" w:tplc="0415001B" w:tentative="1">
+      <w:start w:val="1"/>
+      <w:numFmt w:val="lowerRoman"/>
+      <w:lvlText w:val="%6."/>
+      <w:lvlJc w:val="right"/>
+      <w:pPr>
+        <w:ind w:left="4680" w:hanging="180"/>
+      </w:pPr>
+    </w:lvl>
+    <w:lvl w:ilvl="6" w:tplc="0415000F" w:tentative="1">
+      <w:start w:val="1"/>
+      <w:numFmt w:val="decimal"/>
+      <w:lvlText w:val="%7."/>
+      <w:lvlJc w:val="left"/>
+      <w:pPr>
+        <w:ind w:left="5400" w:hanging="360"/>
+      </w:pPr>
+    </w:lvl>
+    <w:lvl w:ilvl="7" w:tplc="04150019" w:tentative="1">
+      <w:start w:val="1"/>
+      <w:numFmt w:val="lowerLetter"/>
+      <w:lvlText w:val="%8."/>
+      <w:lvlJc w:val="left"/>
+      <w:pPr>
+        <w:ind w:left="6120" w:hanging="360"/>
+      </w:pPr>
+    </w:lvl>
+    <w:lvl w:ilvl="8" w:tplc="0415001B" w:tentative="1">
+      <w:start w:val="1"/>
+      <w:numFmt w:val="lowerRoman"/>
+      <w:lvlText w:val="%9."/>
+      <w:lvlJc w:val="right"/>
+      <w:pPr>
+        <w:ind w:left="6840" w:hanging="180"/>
+      </w:pPr>
+    </w:lvl>
+  </w:abstractNum>
+  <w:abstractNum w:abstractNumId="1">
     <w:nsid w:val="0C57065E"/>
     <w:multiLevelType w:val="hybridMultilevel"/>
     <w:tmpl w:val="0F96371E"/>
@@ -1113,7 +2368,233 @@
       </w:pPr>
     </w:lvl>
   </w:abstractNum>
-  <w:abstractNum w:abstractNumId="1">
+  <w:abstractNum w:abstractNumId="2">
+    <w:nsid w:val="0D007CB3"/>
+    <w:multiLevelType w:val="hybridMultilevel"/>
+    <w:tmpl w:val="2EB8B1EA"/>
+    <w:lvl w:ilvl="0" w:tplc="04150001">
+      <w:start w:val="1"/>
+      <w:numFmt w:val="bullet"/>
+      <w:lvlText w:val=""/>
+      <w:lvlJc w:val="left"/>
+      <w:pPr>
+        <w:ind w:left="796" w:hanging="360"/>
+      </w:pPr>
+      <w:rPr>
+        <w:rFonts w:ascii="Symbol" w:hAnsi="Symbol" w:hint="default"/>
+      </w:rPr>
+    </w:lvl>
+    <w:lvl w:ilvl="1" w:tplc="04150003">
+      <w:start w:val="1"/>
+      <w:numFmt w:val="bullet"/>
+      <w:lvlText w:val="o"/>
+      <w:lvlJc w:val="left"/>
+      <w:pPr>
+        <w:ind w:left="1516" w:hanging="360"/>
+      </w:pPr>
+      <w:rPr>
+        <w:rFonts w:ascii="Courier New" w:hAnsi="Courier New" w:cs="Courier New" w:hint="default"/>
+      </w:rPr>
+    </w:lvl>
+    <w:lvl w:ilvl="2" w:tplc="04150005" w:tentative="1">
+      <w:start w:val="1"/>
+      <w:numFmt w:val="bullet"/>
+      <w:lvlText w:val=""/>
+      <w:lvlJc w:val="left"/>
+      <w:pPr>
+        <w:ind w:left="2236" w:hanging="360"/>
+      </w:pPr>
+      <w:rPr>
+        <w:rFonts w:ascii="Wingdings" w:hAnsi="Wingdings" w:hint="default"/>
+      </w:rPr>
+    </w:lvl>
+    <w:lvl w:ilvl="3" w:tplc="04150001" w:tentative="1">
+      <w:start w:val="1"/>
+      <w:numFmt w:val="bullet"/>
+      <w:lvlText w:val=""/>
+      <w:lvlJc w:val="left"/>
+      <w:pPr>
+        <w:ind w:left="2956" w:hanging="360"/>
+      </w:pPr>
+      <w:rPr>
+        <w:rFonts w:ascii="Symbol" w:hAnsi="Symbol" w:hint="default"/>
+      </w:rPr>
+    </w:lvl>
+    <w:lvl w:ilvl="4" w:tplc="04150003" w:tentative="1">
+      <w:start w:val="1"/>
+      <w:numFmt w:val="bullet"/>
+      <w:lvlText w:val="o"/>
+      <w:lvlJc w:val="left"/>
+      <w:pPr>
+        <w:ind w:left="3676" w:hanging="360"/>
+      </w:pPr>
+      <w:rPr>
+        <w:rFonts w:ascii="Courier New" w:hAnsi="Courier New" w:cs="Courier New" w:hint="default"/>
+      </w:rPr>
+    </w:lvl>
+    <w:lvl w:ilvl="5" w:tplc="04150005" w:tentative="1">
+      <w:start w:val="1"/>
+      <w:numFmt w:val="bullet"/>
+      <w:lvlText w:val=""/>
+      <w:lvlJc w:val="left"/>
+      <w:pPr>
+        <w:ind w:left="4396" w:hanging="360"/>
+      </w:pPr>
+      <w:rPr>
+        <w:rFonts w:ascii="Wingdings" w:hAnsi="Wingdings" w:hint="default"/>
+      </w:rPr>
+    </w:lvl>
+    <w:lvl w:ilvl="6" w:tplc="04150001" w:tentative="1">
+      <w:start w:val="1"/>
+      <w:numFmt w:val="bullet"/>
+      <w:lvlText w:val=""/>
+      <w:lvlJc w:val="left"/>
+      <w:pPr>
+        <w:ind w:left="5116" w:hanging="360"/>
+      </w:pPr>
+      <w:rPr>
+        <w:rFonts w:ascii="Symbol" w:hAnsi="Symbol" w:hint="default"/>
+      </w:rPr>
+    </w:lvl>
+    <w:lvl w:ilvl="7" w:tplc="04150003" w:tentative="1">
+      <w:start w:val="1"/>
+      <w:numFmt w:val="bullet"/>
+      <w:lvlText w:val="o"/>
+      <w:lvlJc w:val="left"/>
+      <w:pPr>
+        <w:ind w:left="5836" w:hanging="360"/>
+      </w:pPr>
+      <w:rPr>
+        <w:rFonts w:ascii="Courier New" w:hAnsi="Courier New" w:cs="Courier New" w:hint="default"/>
+      </w:rPr>
+    </w:lvl>
+    <w:lvl w:ilvl="8" w:tplc="04150005" w:tentative="1">
+      <w:start w:val="1"/>
+      <w:numFmt w:val="bullet"/>
+      <w:lvlText w:val=""/>
+      <w:lvlJc w:val="left"/>
+      <w:pPr>
+        <w:ind w:left="6556" w:hanging="360"/>
+      </w:pPr>
+      <w:rPr>
+        <w:rFonts w:ascii="Wingdings" w:hAnsi="Wingdings" w:hint="default"/>
+      </w:rPr>
+    </w:lvl>
+  </w:abstractNum>
+  <w:abstractNum w:abstractNumId="3">
+    <w:nsid w:val="137A5C7A"/>
+    <w:multiLevelType w:val="hybridMultilevel"/>
+    <w:tmpl w:val="E07CA962"/>
+    <w:lvl w:ilvl="0" w:tplc="04150001">
+      <w:start w:val="1"/>
+      <w:numFmt w:val="bullet"/>
+      <w:lvlText w:val=""/>
+      <w:lvlJc w:val="left"/>
+      <w:pPr>
+        <w:ind w:left="720" w:hanging="360"/>
+      </w:pPr>
+      <w:rPr>
+        <w:rFonts w:ascii="Symbol" w:hAnsi="Symbol" w:hint="default"/>
+      </w:rPr>
+    </w:lvl>
+    <w:lvl w:ilvl="1" w:tplc="04150003" w:tentative="1">
+      <w:start w:val="1"/>
+      <w:numFmt w:val="bullet"/>
+      <w:lvlText w:val="o"/>
+      <w:lvlJc w:val="left"/>
+      <w:pPr>
+        <w:ind w:left="1440" w:hanging="360"/>
+      </w:pPr>
+      <w:rPr>
+        <w:rFonts w:ascii="Courier New" w:hAnsi="Courier New" w:cs="Courier New" w:hint="default"/>
+      </w:rPr>
+    </w:lvl>
+    <w:lvl w:ilvl="2" w:tplc="04150005" w:tentative="1">
+      <w:start w:val="1"/>
+      <w:numFmt w:val="bullet"/>
+      <w:lvlText w:val=""/>
+      <w:lvlJc w:val="left"/>
+      <w:pPr>
+        <w:ind w:left="2160" w:hanging="360"/>
+      </w:pPr>
+      <w:rPr>
+        <w:rFonts w:ascii="Wingdings" w:hAnsi="Wingdings" w:hint="default"/>
+      </w:rPr>
+    </w:lvl>
+    <w:lvl w:ilvl="3" w:tplc="04150001" w:tentative="1">
+      <w:start w:val="1"/>
+      <w:numFmt w:val="bullet"/>
+      <w:lvlText w:val=""/>
+      <w:lvlJc w:val="left"/>
+      <w:pPr>
+        <w:ind w:left="2880" w:hanging="360"/>
+      </w:pPr>
+      <w:rPr>
+        <w:rFonts w:ascii="Symbol" w:hAnsi="Symbol" w:hint="default"/>
+      </w:rPr>
+    </w:lvl>
+    <w:lvl w:ilvl="4" w:tplc="04150003" w:tentative="1">
+      <w:start w:val="1"/>
+      <w:numFmt w:val="bullet"/>
+      <w:lvlText w:val="o"/>
+      <w:lvlJc w:val="left"/>
+      <w:pPr>
+        <w:ind w:left="3600" w:hanging="360"/>
+      </w:pPr>
+      <w:rPr>
+        <w:rFonts w:ascii="Courier New" w:hAnsi="Courier New" w:cs="Courier New" w:hint="default"/>
+      </w:rPr>
+    </w:lvl>
+    <w:lvl w:ilvl="5" w:tplc="04150005" w:tentative="1">
+      <w:start w:val="1"/>
+      <w:numFmt w:val="bullet"/>
+      <w:lvlText w:val=""/>
+      <w:lvlJc w:val="left"/>
+      <w:pPr>
+        <w:ind w:left="4320" w:hanging="360"/>
+      </w:pPr>
+      <w:rPr>
+        <w:rFonts w:ascii="Wingdings" w:hAnsi="Wingdings" w:hint="default"/>
+      </w:rPr>
+    </w:lvl>
+    <w:lvl w:ilvl="6" w:tplc="04150001" w:tentative="1">
+      <w:start w:val="1"/>
+      <w:numFmt w:val="bullet"/>
+      <w:lvlText w:val=""/>
+      <w:lvlJc w:val="left"/>
+      <w:pPr>
+        <w:ind w:left="5040" w:hanging="360"/>
+      </w:pPr>
+      <w:rPr>
+        <w:rFonts w:ascii="Symbol" w:hAnsi="Symbol" w:hint="default"/>
+      </w:rPr>
+    </w:lvl>
+    <w:lvl w:ilvl="7" w:tplc="04150003" w:tentative="1">
+      <w:start w:val="1"/>
+      <w:numFmt w:val="bullet"/>
+      <w:lvlText w:val="o"/>
+      <w:lvlJc w:val="left"/>
+      <w:pPr>
+        <w:ind w:left="5760" w:hanging="360"/>
+      </w:pPr>
+      <w:rPr>
+        <w:rFonts w:ascii="Courier New" w:hAnsi="Courier New" w:cs="Courier New" w:hint="default"/>
+      </w:rPr>
+    </w:lvl>
+    <w:lvl w:ilvl="8" w:tplc="04150005" w:tentative="1">
+      <w:start w:val="1"/>
+      <w:numFmt w:val="bullet"/>
+      <w:lvlText w:val=""/>
+      <w:lvlJc w:val="left"/>
+      <w:pPr>
+        <w:ind w:left="6480" w:hanging="360"/>
+      </w:pPr>
+      <w:rPr>
+        <w:rFonts w:ascii="Wingdings" w:hAnsi="Wingdings" w:hint="default"/>
+      </w:rPr>
+    </w:lvl>
+  </w:abstractNum>
+  <w:abstractNum w:abstractNumId="4">
     <w:nsid w:val="26C474DD"/>
     <w:multiLevelType w:val="hybridMultilevel"/>
     <w:tmpl w:val="A112A3B4"/>
@@ -1205,7 +2686,209 @@
       </w:pPr>
     </w:lvl>
   </w:abstractNum>
-  <w:abstractNum w:abstractNumId="2">
+  <w:abstractNum w:abstractNumId="5">
+    <w:nsid w:val="2B0E6A44"/>
+    <w:multiLevelType w:val="hybridMultilevel"/>
+    <w:tmpl w:val="E27C46CC"/>
+    <w:lvl w:ilvl="0" w:tplc="04150001">
+      <w:start w:val="1"/>
+      <w:numFmt w:val="bullet"/>
+      <w:lvlText w:val=""/>
+      <w:lvlJc w:val="left"/>
+      <w:pPr>
+        <w:ind w:left="720" w:hanging="360"/>
+      </w:pPr>
+      <w:rPr>
+        <w:rFonts w:ascii="Symbol" w:hAnsi="Symbol" w:hint="default"/>
+      </w:rPr>
+    </w:lvl>
+    <w:lvl w:ilvl="1" w:tplc="04150003" w:tentative="1">
+      <w:start w:val="1"/>
+      <w:numFmt w:val="bullet"/>
+      <w:lvlText w:val="o"/>
+      <w:lvlJc w:val="left"/>
+      <w:pPr>
+        <w:ind w:left="1440" w:hanging="360"/>
+      </w:pPr>
+      <w:rPr>
+        <w:rFonts w:ascii="Courier New" w:hAnsi="Courier New" w:cs="Courier New" w:hint="default"/>
+      </w:rPr>
+    </w:lvl>
+    <w:lvl w:ilvl="2" w:tplc="04150005" w:tentative="1">
+      <w:start w:val="1"/>
+      <w:numFmt w:val="bullet"/>
+      <w:lvlText w:val=""/>
+      <w:lvlJc w:val="left"/>
+      <w:pPr>
+        <w:ind w:left="2160" w:hanging="360"/>
+      </w:pPr>
+      <w:rPr>
+        <w:rFonts w:ascii="Wingdings" w:hAnsi="Wingdings" w:hint="default"/>
+      </w:rPr>
+    </w:lvl>
+    <w:lvl w:ilvl="3" w:tplc="04150001" w:tentative="1">
+      <w:start w:val="1"/>
+      <w:numFmt w:val="bullet"/>
+      <w:lvlText w:val=""/>
+      <w:lvlJc w:val="left"/>
+      <w:pPr>
+        <w:ind w:left="2880" w:hanging="360"/>
+      </w:pPr>
+      <w:rPr>
+        <w:rFonts w:ascii="Symbol" w:hAnsi="Symbol" w:hint="default"/>
+      </w:rPr>
+    </w:lvl>
+    <w:lvl w:ilvl="4" w:tplc="04150003" w:tentative="1">
+      <w:start w:val="1"/>
+      <w:numFmt w:val="bullet"/>
+      <w:lvlText w:val="o"/>
+      <w:lvlJc w:val="left"/>
+      <w:pPr>
+        <w:ind w:left="3600" w:hanging="360"/>
+      </w:pPr>
+      <w:rPr>
+        <w:rFonts w:ascii="Courier New" w:hAnsi="Courier New" w:cs="Courier New" w:hint="default"/>
+      </w:rPr>
+    </w:lvl>
+    <w:lvl w:ilvl="5" w:tplc="04150005" w:tentative="1">
+      <w:start w:val="1"/>
+      <w:numFmt w:val="bullet"/>
+      <w:lvlText w:val=""/>
+      <w:lvlJc w:val="left"/>
+      <w:pPr>
+        <w:ind w:left="4320" w:hanging="360"/>
+      </w:pPr>
+      <w:rPr>
+        <w:rFonts w:ascii="Wingdings" w:hAnsi="Wingdings" w:hint="default"/>
+      </w:rPr>
+    </w:lvl>
+    <w:lvl w:ilvl="6" w:tplc="04150001" w:tentative="1">
+      <w:start w:val="1"/>
+      <w:numFmt w:val="bullet"/>
+      <w:lvlText w:val=""/>
+      <w:lvlJc w:val="left"/>
+      <w:pPr>
+        <w:ind w:left="5040" w:hanging="360"/>
+      </w:pPr>
+      <w:rPr>
+        <w:rFonts w:ascii="Symbol" w:hAnsi="Symbol" w:hint="default"/>
+      </w:rPr>
+    </w:lvl>
+    <w:lvl w:ilvl="7" w:tplc="04150003" w:tentative="1">
+      <w:start w:val="1"/>
+      <w:numFmt w:val="bullet"/>
+      <w:lvlText w:val="o"/>
+      <w:lvlJc w:val="left"/>
+      <w:pPr>
+        <w:ind w:left="5760" w:hanging="360"/>
+      </w:pPr>
+      <w:rPr>
+        <w:rFonts w:ascii="Courier New" w:hAnsi="Courier New" w:cs="Courier New" w:hint="default"/>
+      </w:rPr>
+    </w:lvl>
+    <w:lvl w:ilvl="8" w:tplc="04150005" w:tentative="1">
+      <w:start w:val="1"/>
+      <w:numFmt w:val="bullet"/>
+      <w:lvlText w:val=""/>
+      <w:lvlJc w:val="left"/>
+      <w:pPr>
+        <w:ind w:left="6480" w:hanging="360"/>
+      </w:pPr>
+      <w:rPr>
+        <w:rFonts w:ascii="Wingdings" w:hAnsi="Wingdings" w:hint="default"/>
+      </w:rPr>
+    </w:lvl>
+  </w:abstractNum>
+  <w:abstractNum w:abstractNumId="6">
+    <w:nsid w:val="2BFB0524"/>
+    <w:multiLevelType w:val="hybridMultilevel"/>
+    <w:tmpl w:val="ADCC1A84"/>
+    <w:lvl w:ilvl="0" w:tplc="B53C75D4">
+      <w:start w:val="1"/>
+      <w:numFmt w:val="decimal"/>
+      <w:lvlText w:val="%1."/>
+      <w:lvlJc w:val="left"/>
+      <w:pPr>
+        <w:ind w:left="436" w:hanging="360"/>
+      </w:pPr>
+      <w:rPr>
+        <w:rFonts w:hint="default"/>
+      </w:rPr>
+    </w:lvl>
+    <w:lvl w:ilvl="1" w:tplc="04150019" w:tentative="1">
+      <w:start w:val="1"/>
+      <w:numFmt w:val="lowerLetter"/>
+      <w:lvlText w:val="%2."/>
+      <w:lvlJc w:val="left"/>
+      <w:pPr>
+        <w:ind w:left="1800" w:hanging="360"/>
+      </w:pPr>
+    </w:lvl>
+    <w:lvl w:ilvl="2" w:tplc="0415001B" w:tentative="1">
+      <w:start w:val="1"/>
+      <w:numFmt w:val="lowerRoman"/>
+      <w:lvlText w:val="%3."/>
+      <w:lvlJc w:val="right"/>
+      <w:pPr>
+        <w:ind w:left="2520" w:hanging="180"/>
+      </w:pPr>
+    </w:lvl>
+    <w:lvl w:ilvl="3" w:tplc="0415000F" w:tentative="1">
+      <w:start w:val="1"/>
+      <w:numFmt w:val="decimal"/>
+      <w:lvlText w:val="%4."/>
+      <w:lvlJc w:val="left"/>
+      <w:pPr>
+        <w:ind w:left="3240" w:hanging="360"/>
+      </w:pPr>
+    </w:lvl>
+    <w:lvl w:ilvl="4" w:tplc="04150019" w:tentative="1">
+      <w:start w:val="1"/>
+      <w:numFmt w:val="lowerLetter"/>
+      <w:lvlText w:val="%5."/>
+      <w:lvlJc w:val="left"/>
+      <w:pPr>
+        <w:ind w:left="3960" w:hanging="360"/>
+      </w:pPr>
+    </w:lvl>
+    <w:lvl w:ilvl="5" w:tplc="0415001B" w:tentative="1">
+      <w:start w:val="1"/>
+      <w:numFmt w:val="lowerRoman"/>
+      <w:lvlText w:val="%6."/>
+      <w:lvlJc w:val="right"/>
+      <w:pPr>
+        <w:ind w:left="4680" w:hanging="180"/>
+      </w:pPr>
+    </w:lvl>
+    <w:lvl w:ilvl="6" w:tplc="0415000F" w:tentative="1">
+      <w:start w:val="1"/>
+      <w:numFmt w:val="decimal"/>
+      <w:lvlText w:val="%7."/>
+      <w:lvlJc w:val="left"/>
+      <w:pPr>
+        <w:ind w:left="5400" w:hanging="360"/>
+      </w:pPr>
+    </w:lvl>
+    <w:lvl w:ilvl="7" w:tplc="04150019" w:tentative="1">
+      <w:start w:val="1"/>
+      <w:numFmt w:val="lowerLetter"/>
+      <w:lvlText w:val="%8."/>
+      <w:lvlJc w:val="left"/>
+      <w:pPr>
+        <w:ind w:left="6120" w:hanging="360"/>
+      </w:pPr>
+    </w:lvl>
+    <w:lvl w:ilvl="8" w:tplc="0415001B" w:tentative="1">
+      <w:start w:val="1"/>
+      <w:numFmt w:val="lowerRoman"/>
+      <w:lvlText w:val="%9."/>
+      <w:lvlJc w:val="right"/>
+      <w:pPr>
+        <w:ind w:left="6840" w:hanging="180"/>
+      </w:pPr>
+    </w:lvl>
+  </w:abstractNum>
+  <w:abstractNum w:abstractNumId="7">
     <w:nsid w:val="2DBE0090"/>
     <w:multiLevelType w:val="hybridMultilevel"/>
     <w:tmpl w:val="26BC5A90"/>
@@ -1318,7 +3001,7 @@
       </w:rPr>
     </w:lvl>
   </w:abstractNum>
-  <w:abstractNum w:abstractNumId="3">
+  <w:abstractNum w:abstractNumId="8">
     <w:nsid w:val="2FD941CD"/>
     <w:multiLevelType w:val="hybridMultilevel"/>
     <w:tmpl w:val="2EB8B1EA"/>
@@ -1431,7 +3114,120 @@
       </w:rPr>
     </w:lvl>
   </w:abstractNum>
-  <w:abstractNum w:abstractNumId="4">
+  <w:abstractNum w:abstractNumId="9">
+    <w:nsid w:val="40DC0205"/>
+    <w:multiLevelType w:val="hybridMultilevel"/>
+    <w:tmpl w:val="5EE86F54"/>
+    <w:lvl w:ilvl="0" w:tplc="04150001">
+      <w:start w:val="1"/>
+      <w:numFmt w:val="bullet"/>
+      <w:lvlText w:val=""/>
+      <w:lvlJc w:val="left"/>
+      <w:pPr>
+        <w:ind w:left="720" w:hanging="360"/>
+      </w:pPr>
+      <w:rPr>
+        <w:rFonts w:ascii="Symbol" w:hAnsi="Symbol" w:hint="default"/>
+      </w:rPr>
+    </w:lvl>
+    <w:lvl w:ilvl="1" w:tplc="04150003" w:tentative="1">
+      <w:start w:val="1"/>
+      <w:numFmt w:val="bullet"/>
+      <w:lvlText w:val="o"/>
+      <w:lvlJc w:val="left"/>
+      <w:pPr>
+        <w:ind w:left="1440" w:hanging="360"/>
+      </w:pPr>
+      <w:rPr>
+        <w:rFonts w:ascii="Courier New" w:hAnsi="Courier New" w:cs="Courier New" w:hint="default"/>
+      </w:rPr>
+    </w:lvl>
+    <w:lvl w:ilvl="2" w:tplc="04150005" w:tentative="1">
+      <w:start w:val="1"/>
+      <w:numFmt w:val="bullet"/>
+      <w:lvlText w:val=""/>
+      <w:lvlJc w:val="left"/>
+      <w:pPr>
+        <w:ind w:left="2160" w:hanging="360"/>
+      </w:pPr>
+      <w:rPr>
+        <w:rFonts w:ascii="Wingdings" w:hAnsi="Wingdings" w:hint="default"/>
+      </w:rPr>
+    </w:lvl>
+    <w:lvl w:ilvl="3" w:tplc="04150001" w:tentative="1">
+      <w:start w:val="1"/>
+      <w:numFmt w:val="bullet"/>
+      <w:lvlText w:val=""/>
+      <w:lvlJc w:val="left"/>
+      <w:pPr>
+        <w:ind w:left="2880" w:hanging="360"/>
+      </w:pPr>
+      <w:rPr>
+        <w:rFonts w:ascii="Symbol" w:hAnsi="Symbol" w:hint="default"/>
+      </w:rPr>
+    </w:lvl>
+    <w:lvl w:ilvl="4" w:tplc="04150003" w:tentative="1">
+      <w:start w:val="1"/>
+      <w:numFmt w:val="bullet"/>
+      <w:lvlText w:val="o"/>
+      <w:lvlJc w:val="left"/>
+      <w:pPr>
+        <w:ind w:left="3600" w:hanging="360"/>
+      </w:pPr>
+      <w:rPr>
+        <w:rFonts w:ascii="Courier New" w:hAnsi="Courier New" w:cs="Courier New" w:hint="default"/>
+      </w:rPr>
+    </w:lvl>
+    <w:lvl w:ilvl="5" w:tplc="04150005" w:tentative="1">
+      <w:start w:val="1"/>
+      <w:numFmt w:val="bullet"/>
+      <w:lvlText w:val=""/>
+      <w:lvlJc w:val="left"/>
+      <w:pPr>
+        <w:ind w:left="4320" w:hanging="360"/>
+      </w:pPr>
+      <w:rPr>
+        <w:rFonts w:ascii="Wingdings" w:hAnsi="Wingdings" w:hint="default"/>
+      </w:rPr>
+    </w:lvl>
+    <w:lvl w:ilvl="6" w:tplc="04150001" w:tentative="1">
+      <w:start w:val="1"/>
+      <w:numFmt w:val="bullet"/>
+      <w:lvlText w:val=""/>
+      <w:lvlJc w:val="left"/>
+      <w:pPr>
+        <w:ind w:left="5040" w:hanging="360"/>
+      </w:pPr>
+      <w:rPr>
+        <w:rFonts w:ascii="Symbol" w:hAnsi="Symbol" w:hint="default"/>
+      </w:rPr>
+    </w:lvl>
+    <w:lvl w:ilvl="7" w:tplc="04150003" w:tentative="1">
+      <w:start w:val="1"/>
+      <w:numFmt w:val="bullet"/>
+      <w:lvlText w:val="o"/>
+      <w:lvlJc w:val="left"/>
+      <w:pPr>
+        <w:ind w:left="5760" w:hanging="360"/>
+      </w:pPr>
+      <w:rPr>
+        <w:rFonts w:ascii="Courier New" w:hAnsi="Courier New" w:cs="Courier New" w:hint="default"/>
+      </w:rPr>
+    </w:lvl>
+    <w:lvl w:ilvl="8" w:tplc="04150005" w:tentative="1">
+      <w:start w:val="1"/>
+      <w:numFmt w:val="bullet"/>
+      <w:lvlText w:val=""/>
+      <w:lvlJc w:val="left"/>
+      <w:pPr>
+        <w:ind w:left="6480" w:hanging="360"/>
+      </w:pPr>
+      <w:rPr>
+        <w:rFonts w:ascii="Wingdings" w:hAnsi="Wingdings" w:hint="default"/>
+      </w:rPr>
+    </w:lvl>
+  </w:abstractNum>
+  <w:abstractNum w:abstractNumId="10">
     <w:nsid w:val="4901640E"/>
     <w:multiLevelType w:val="hybridMultilevel"/>
     <w:tmpl w:val="7B1AF920"/>
@@ -1544,7 +3340,658 @@
       </w:rPr>
     </w:lvl>
   </w:abstractNum>
-  <w:abstractNum w:abstractNumId="5">
+  <w:abstractNum w:abstractNumId="11">
+    <w:nsid w:val="51C35AEE"/>
+    <w:multiLevelType w:val="hybridMultilevel"/>
+    <w:tmpl w:val="2DAA5CC6"/>
+    <w:lvl w:ilvl="0" w:tplc="0415000B">
+      <w:start w:val="1"/>
+      <w:numFmt w:val="bullet"/>
+      <w:lvlText w:val=""/>
+      <w:lvlJc w:val="left"/>
+      <w:pPr>
+        <w:tabs>
+          <w:tab w:val="num" w:pos="360"/>
+        </w:tabs>
+        <w:ind w:left="360" w:hanging="360"/>
+      </w:pPr>
+      <w:rPr>
+        <w:rFonts w:ascii="Wingdings" w:hAnsi="Wingdings" w:hint="default"/>
+      </w:rPr>
+    </w:lvl>
+    <w:lvl w:ilvl="1" w:tplc="04150003" w:tentative="1">
+      <w:start w:val="1"/>
+      <w:numFmt w:val="bullet"/>
+      <w:lvlText w:val="o"/>
+      <w:lvlJc w:val="left"/>
+      <w:pPr>
+        <w:tabs>
+          <w:tab w:val="num" w:pos="1260"/>
+        </w:tabs>
+        <w:ind w:left="1260" w:hanging="360"/>
+      </w:pPr>
+      <w:rPr>
+        <w:rFonts w:ascii="Courier New" w:hAnsi="Courier New" w:cs="Courier New" w:hint="default"/>
+      </w:rPr>
+    </w:lvl>
+    <w:lvl w:ilvl="2" w:tplc="04150005" w:tentative="1">
+      <w:start w:val="1"/>
+      <w:numFmt w:val="bullet"/>
+      <w:lvlText w:val=""/>
+      <w:lvlJc w:val="left"/>
+      <w:pPr>
+        <w:tabs>
+          <w:tab w:val="num" w:pos="1980"/>
+        </w:tabs>
+        <w:ind w:left="1980" w:hanging="360"/>
+      </w:pPr>
+      <w:rPr>
+        <w:rFonts w:ascii="Wingdings" w:hAnsi="Wingdings" w:hint="default"/>
+      </w:rPr>
+    </w:lvl>
+    <w:lvl w:ilvl="3" w:tplc="04150001" w:tentative="1">
+      <w:start w:val="1"/>
+      <w:numFmt w:val="bullet"/>
+      <w:lvlText w:val=""/>
+      <w:lvlJc w:val="left"/>
+      <w:pPr>
+        <w:tabs>
+          <w:tab w:val="num" w:pos="2700"/>
+        </w:tabs>
+        <w:ind w:left="2700" w:hanging="360"/>
+      </w:pPr>
+      <w:rPr>
+        <w:rFonts w:ascii="Symbol" w:hAnsi="Symbol" w:hint="default"/>
+      </w:rPr>
+    </w:lvl>
+    <w:lvl w:ilvl="4" w:tplc="04150003" w:tentative="1">
+      <w:start w:val="1"/>
+      <w:numFmt w:val="bullet"/>
+      <w:lvlText w:val="o"/>
+      <w:lvlJc w:val="left"/>
+      <w:pPr>
+        <w:tabs>
+          <w:tab w:val="num" w:pos="3420"/>
+        </w:tabs>
+        <w:ind w:left="3420" w:hanging="360"/>
+      </w:pPr>
+      <w:rPr>
+        <w:rFonts w:ascii="Courier New" w:hAnsi="Courier New" w:cs="Courier New" w:hint="default"/>
+      </w:rPr>
+    </w:lvl>
+    <w:lvl w:ilvl="5" w:tplc="04150005" w:tentative="1">
+      <w:start w:val="1"/>
+      <w:numFmt w:val="bullet"/>
+      <w:lvlText w:val=""/>
+      <w:lvlJc w:val="left"/>
+      <w:pPr>
+        <w:tabs>
+          <w:tab w:val="num" w:pos="4140"/>
+        </w:tabs>
+        <w:ind w:left="4140" w:hanging="360"/>
+      </w:pPr>
+      <w:rPr>
+        <w:rFonts w:ascii="Wingdings" w:hAnsi="Wingdings" w:hint="default"/>
+      </w:rPr>
+    </w:lvl>
+    <w:lvl w:ilvl="6" w:tplc="04150001" w:tentative="1">
+      <w:start w:val="1"/>
+      <w:numFmt w:val="bullet"/>
+      <w:lvlText w:val=""/>
+      <w:lvlJc w:val="left"/>
+      <w:pPr>
+        <w:tabs>
+          <w:tab w:val="num" w:pos="4860"/>
+        </w:tabs>
+        <w:ind w:left="4860" w:hanging="360"/>
+      </w:pPr>
+      <w:rPr>
+        <w:rFonts w:ascii="Symbol" w:hAnsi="Symbol" w:hint="default"/>
+      </w:rPr>
+    </w:lvl>
+    <w:lvl w:ilvl="7" w:tplc="04150003" w:tentative="1">
+      <w:start w:val="1"/>
+      <w:numFmt w:val="bullet"/>
+      <w:lvlText w:val="o"/>
+      <w:lvlJc w:val="left"/>
+      <w:pPr>
+        <w:tabs>
+          <w:tab w:val="num" w:pos="5580"/>
+        </w:tabs>
+        <w:ind w:left="5580" w:hanging="360"/>
+      </w:pPr>
+      <w:rPr>
+        <w:rFonts w:ascii="Courier New" w:hAnsi="Courier New" w:cs="Courier New" w:hint="default"/>
+      </w:rPr>
+    </w:lvl>
+    <w:lvl w:ilvl="8" w:tplc="04150005" w:tentative="1">
+      <w:start w:val="1"/>
+      <w:numFmt w:val="bullet"/>
+      <w:lvlText w:val=""/>
+      <w:lvlJc w:val="left"/>
+      <w:pPr>
+        <w:tabs>
+          <w:tab w:val="num" w:pos="6300"/>
+        </w:tabs>
+        <w:ind w:left="6300" w:hanging="360"/>
+      </w:pPr>
+      <w:rPr>
+        <w:rFonts w:ascii="Wingdings" w:hAnsi="Wingdings" w:hint="default"/>
+      </w:rPr>
+    </w:lvl>
+  </w:abstractNum>
+  <w:abstractNum w:abstractNumId="12">
+    <w:nsid w:val="586F685A"/>
+    <w:multiLevelType w:val="hybridMultilevel"/>
+    <w:tmpl w:val="21227F6C"/>
+    <w:lvl w:ilvl="0" w:tplc="0415000F">
+      <w:start w:val="1"/>
+      <w:numFmt w:val="decimal"/>
+      <w:lvlText w:val="%1."/>
+      <w:lvlJc w:val="left"/>
+      <w:pPr>
+        <w:ind w:left="2236" w:hanging="360"/>
+      </w:pPr>
+    </w:lvl>
+    <w:lvl w:ilvl="1" w:tplc="04150019" w:tentative="1">
+      <w:start w:val="1"/>
+      <w:numFmt w:val="lowerLetter"/>
+      <w:lvlText w:val="%2."/>
+      <w:lvlJc w:val="left"/>
+      <w:pPr>
+        <w:ind w:left="2956" w:hanging="360"/>
+      </w:pPr>
+    </w:lvl>
+    <w:lvl w:ilvl="2" w:tplc="0415001B" w:tentative="1">
+      <w:start w:val="1"/>
+      <w:numFmt w:val="lowerRoman"/>
+      <w:lvlText w:val="%3."/>
+      <w:lvlJc w:val="right"/>
+      <w:pPr>
+        <w:ind w:left="3676" w:hanging="180"/>
+      </w:pPr>
+    </w:lvl>
+    <w:lvl w:ilvl="3" w:tplc="0415000F" w:tentative="1">
+      <w:start w:val="1"/>
+      <w:numFmt w:val="decimal"/>
+      <w:lvlText w:val="%4."/>
+      <w:lvlJc w:val="left"/>
+      <w:pPr>
+        <w:ind w:left="4396" w:hanging="360"/>
+      </w:pPr>
+    </w:lvl>
+    <w:lvl w:ilvl="4" w:tplc="04150019" w:tentative="1">
+      <w:start w:val="1"/>
+      <w:numFmt w:val="lowerLetter"/>
+      <w:lvlText w:val="%5."/>
+      <w:lvlJc w:val="left"/>
+      <w:pPr>
+        <w:ind w:left="5116" w:hanging="360"/>
+      </w:pPr>
+    </w:lvl>
+    <w:lvl w:ilvl="5" w:tplc="0415001B" w:tentative="1">
+      <w:start w:val="1"/>
+      <w:numFmt w:val="lowerRoman"/>
+      <w:lvlText w:val="%6."/>
+      <w:lvlJc w:val="right"/>
+      <w:pPr>
+        <w:ind w:left="5836" w:hanging="180"/>
+      </w:pPr>
+    </w:lvl>
+    <w:lvl w:ilvl="6" w:tplc="0415000F" w:tentative="1">
+      <w:start w:val="1"/>
+      <w:numFmt w:val="decimal"/>
+      <w:lvlText w:val="%7."/>
+      <w:lvlJc w:val="left"/>
+      <w:pPr>
+        <w:ind w:left="6556" w:hanging="360"/>
+      </w:pPr>
+    </w:lvl>
+    <w:lvl w:ilvl="7" w:tplc="04150019" w:tentative="1">
+      <w:start w:val="1"/>
+      <w:numFmt w:val="lowerLetter"/>
+      <w:lvlText w:val="%8."/>
+      <w:lvlJc w:val="left"/>
+      <w:pPr>
+        <w:ind w:left="7276" w:hanging="360"/>
+      </w:pPr>
+    </w:lvl>
+    <w:lvl w:ilvl="8" w:tplc="0415001B" w:tentative="1">
+      <w:start w:val="1"/>
+      <w:numFmt w:val="lowerRoman"/>
+      <w:lvlText w:val="%9."/>
+      <w:lvlJc w:val="right"/>
+      <w:pPr>
+        <w:ind w:left="7996" w:hanging="180"/>
+      </w:pPr>
+    </w:lvl>
+  </w:abstractNum>
+  <w:abstractNum w:abstractNumId="13">
+    <w:nsid w:val="69DF673C"/>
+    <w:multiLevelType w:val="hybridMultilevel"/>
+    <w:tmpl w:val="9A9A9218"/>
+    <w:lvl w:ilvl="0" w:tplc="04150001">
+      <w:start w:val="1"/>
+      <w:numFmt w:val="bullet"/>
+      <w:lvlText w:val=""/>
+      <w:lvlJc w:val="left"/>
+      <w:pPr>
+        <w:ind w:left="720" w:hanging="360"/>
+      </w:pPr>
+      <w:rPr>
+        <w:rFonts w:ascii="Symbol" w:hAnsi="Symbol" w:hint="default"/>
+      </w:rPr>
+    </w:lvl>
+    <w:lvl w:ilvl="1" w:tplc="04150003" w:tentative="1">
+      <w:start w:val="1"/>
+      <w:numFmt w:val="bullet"/>
+      <w:lvlText w:val="o"/>
+      <w:lvlJc w:val="left"/>
+      <w:pPr>
+        <w:ind w:left="1440" w:hanging="360"/>
+      </w:pPr>
+      <w:rPr>
+        <w:rFonts w:ascii="Courier New" w:hAnsi="Courier New" w:cs="Courier New" w:hint="default"/>
+      </w:rPr>
+    </w:lvl>
+    <w:lvl w:ilvl="2" w:tplc="04150005" w:tentative="1">
+      <w:start w:val="1"/>
+      <w:numFmt w:val="bullet"/>
+      <w:lvlText w:val=""/>
+      <w:lvlJc w:val="left"/>
+      <w:pPr>
+        <w:ind w:left="2160" w:hanging="360"/>
+      </w:pPr>
+      <w:rPr>
+        <w:rFonts w:ascii="Wingdings" w:hAnsi="Wingdings" w:hint="default"/>
+      </w:rPr>
+    </w:lvl>
+    <w:lvl w:ilvl="3" w:tplc="04150001" w:tentative="1">
+      <w:start w:val="1"/>
+      <w:numFmt w:val="bullet"/>
+      <w:lvlText w:val=""/>
+      <w:lvlJc w:val="left"/>
+      <w:pPr>
+        <w:ind w:left="2880" w:hanging="360"/>
+      </w:pPr>
+      <w:rPr>
+        <w:rFonts w:ascii="Symbol" w:hAnsi="Symbol" w:hint="default"/>
+      </w:rPr>
+    </w:lvl>
+    <w:lvl w:ilvl="4" w:tplc="04150003" w:tentative="1">
+      <w:start w:val="1"/>
+      <w:numFmt w:val="bullet"/>
+      <w:lvlText w:val="o"/>
+      <w:lvlJc w:val="left"/>
+      <w:pPr>
+        <w:ind w:left="3600" w:hanging="360"/>
+      </w:pPr>
+      <w:rPr>
+        <w:rFonts w:ascii="Courier New" w:hAnsi="Courier New" w:cs="Courier New" w:hint="default"/>
+      </w:rPr>
+    </w:lvl>
+    <w:lvl w:ilvl="5" w:tplc="04150005" w:tentative="1">
+      <w:start w:val="1"/>
+      <w:numFmt w:val="bullet"/>
+      <w:lvlText w:val=""/>
+      <w:lvlJc w:val="left"/>
+      <w:pPr>
+        <w:ind w:left="4320" w:hanging="360"/>
+      </w:pPr>
+      <w:rPr>
+        <w:rFonts w:ascii="Wingdings" w:hAnsi="Wingdings" w:hint="default"/>
+      </w:rPr>
+    </w:lvl>
+    <w:lvl w:ilvl="6" w:tplc="04150001" w:tentative="1">
+      <w:start w:val="1"/>
+      <w:numFmt w:val="bullet"/>
+      <w:lvlText w:val=""/>
+      <w:lvlJc w:val="left"/>
+      <w:pPr>
+        <w:ind w:left="5040" w:hanging="360"/>
+      </w:pPr>
+      <w:rPr>
+        <w:rFonts w:ascii="Symbol" w:hAnsi="Symbol" w:hint="default"/>
+      </w:rPr>
+    </w:lvl>
+    <w:lvl w:ilvl="7" w:tplc="04150003" w:tentative="1">
+      <w:start w:val="1"/>
+      <w:numFmt w:val="bullet"/>
+      <w:lvlText w:val="o"/>
+      <w:lvlJc w:val="left"/>
+      <w:pPr>
+        <w:ind w:left="5760" w:hanging="360"/>
+      </w:pPr>
+      <w:rPr>
+        <w:rFonts w:ascii="Courier New" w:hAnsi="Courier New" w:cs="Courier New" w:hint="default"/>
+      </w:rPr>
+    </w:lvl>
+    <w:lvl w:ilvl="8" w:tplc="04150005" w:tentative="1">
+      <w:start w:val="1"/>
+      <w:numFmt w:val="bullet"/>
+      <w:lvlText w:val=""/>
+      <w:lvlJc w:val="left"/>
+      <w:pPr>
+        <w:ind w:left="6480" w:hanging="360"/>
+      </w:pPr>
+      <w:rPr>
+        <w:rFonts w:ascii="Wingdings" w:hAnsi="Wingdings" w:hint="default"/>
+      </w:rPr>
+    </w:lvl>
+  </w:abstractNum>
+  <w:abstractNum w:abstractNumId="14">
+    <w:nsid w:val="70664D16"/>
+    <w:multiLevelType w:val="hybridMultilevel"/>
+    <w:tmpl w:val="10C80E6C"/>
+    <w:lvl w:ilvl="0" w:tplc="0415000F">
+      <w:start w:val="1"/>
+      <w:numFmt w:val="decimal"/>
+      <w:lvlText w:val="%1."/>
+      <w:lvlJc w:val="left"/>
+      <w:pPr>
+        <w:ind w:left="2956" w:hanging="360"/>
+      </w:pPr>
+    </w:lvl>
+    <w:lvl w:ilvl="1" w:tplc="04150019" w:tentative="1">
+      <w:start w:val="1"/>
+      <w:numFmt w:val="lowerLetter"/>
+      <w:lvlText w:val="%2."/>
+      <w:lvlJc w:val="left"/>
+      <w:pPr>
+        <w:ind w:left="3676" w:hanging="360"/>
+      </w:pPr>
+    </w:lvl>
+    <w:lvl w:ilvl="2" w:tplc="0415001B" w:tentative="1">
+      <w:start w:val="1"/>
+      <w:numFmt w:val="lowerRoman"/>
+      <w:lvlText w:val="%3."/>
+      <w:lvlJc w:val="right"/>
+      <w:pPr>
+        <w:ind w:left="4396" w:hanging="180"/>
+      </w:pPr>
+    </w:lvl>
+    <w:lvl w:ilvl="3" w:tplc="0415000F" w:tentative="1">
+      <w:start w:val="1"/>
+      <w:numFmt w:val="decimal"/>
+      <w:lvlText w:val="%4."/>
+      <w:lvlJc w:val="left"/>
+      <w:pPr>
+        <w:ind w:left="5116" w:hanging="360"/>
+      </w:pPr>
+    </w:lvl>
+    <w:lvl w:ilvl="4" w:tplc="04150019" w:tentative="1">
+      <w:start w:val="1"/>
+      <w:numFmt w:val="lowerLetter"/>
+      <w:lvlText w:val="%5."/>
+      <w:lvlJc w:val="left"/>
+      <w:pPr>
+        <w:ind w:left="5836" w:hanging="360"/>
+      </w:pPr>
+    </w:lvl>
+    <w:lvl w:ilvl="5" w:tplc="0415001B" w:tentative="1">
+      <w:start w:val="1"/>
+      <w:numFmt w:val="lowerRoman"/>
+      <w:lvlText w:val="%6."/>
+      <w:lvlJc w:val="right"/>
+      <w:pPr>
+        <w:ind w:left="6556" w:hanging="180"/>
+      </w:pPr>
+    </w:lvl>
+    <w:lvl w:ilvl="6" w:tplc="0415000F" w:tentative="1">
+      <w:start w:val="1"/>
+      <w:numFmt w:val="decimal"/>
+      <w:lvlText w:val="%7."/>
+      <w:lvlJc w:val="left"/>
+      <w:pPr>
+        <w:ind w:left="7276" w:hanging="360"/>
+      </w:pPr>
+    </w:lvl>
+    <w:lvl w:ilvl="7" w:tplc="04150019" w:tentative="1">
+      <w:start w:val="1"/>
+      <w:numFmt w:val="lowerLetter"/>
+      <w:lvlText w:val="%8."/>
+      <w:lvlJc w:val="left"/>
+      <w:pPr>
+        <w:ind w:left="7996" w:hanging="360"/>
+      </w:pPr>
+    </w:lvl>
+    <w:lvl w:ilvl="8" w:tplc="0415001B" w:tentative="1">
+      <w:start w:val="1"/>
+      <w:numFmt w:val="lowerRoman"/>
+      <w:lvlText w:val="%9."/>
+      <w:lvlJc w:val="right"/>
+      <w:pPr>
+        <w:ind w:left="8716" w:hanging="180"/>
+      </w:pPr>
+    </w:lvl>
+  </w:abstractNum>
+  <w:abstractNum w:abstractNumId="15">
+    <w:nsid w:val="76FD0BED"/>
+    <w:multiLevelType w:val="hybridMultilevel"/>
+    <w:tmpl w:val="815C4990"/>
+    <w:lvl w:ilvl="0" w:tplc="04150001">
+      <w:start w:val="1"/>
+      <w:numFmt w:val="bullet"/>
+      <w:lvlText w:val=""/>
+      <w:lvlJc w:val="left"/>
+      <w:pPr>
+        <w:ind w:left="720" w:hanging="360"/>
+      </w:pPr>
+      <w:rPr>
+        <w:rFonts w:ascii="Symbol" w:hAnsi="Symbol" w:hint="default"/>
+      </w:rPr>
+    </w:lvl>
+    <w:lvl w:ilvl="1" w:tplc="04150003" w:tentative="1">
+      <w:start w:val="1"/>
+      <w:numFmt w:val="bullet"/>
+      <w:lvlText w:val="o"/>
+      <w:lvlJc w:val="left"/>
+      <w:pPr>
+        <w:ind w:left="1440" w:hanging="360"/>
+      </w:pPr>
+      <w:rPr>
+        <w:rFonts w:ascii="Courier New" w:hAnsi="Courier New" w:cs="Courier New" w:hint="default"/>
+      </w:rPr>
+    </w:lvl>
+    <w:lvl w:ilvl="2" w:tplc="04150005" w:tentative="1">
+      <w:start w:val="1"/>
+      <w:numFmt w:val="bullet"/>
+      <w:lvlText w:val=""/>
+      <w:lvlJc w:val="left"/>
+      <w:pPr>
+        <w:ind w:left="2160" w:hanging="360"/>
+      </w:pPr>
+      <w:rPr>
+        <w:rFonts w:ascii="Wingdings" w:hAnsi="Wingdings" w:hint="default"/>
+      </w:rPr>
+    </w:lvl>
+    <w:lvl w:ilvl="3" w:tplc="04150001" w:tentative="1">
+      <w:start w:val="1"/>
+      <w:numFmt w:val="bullet"/>
+      <w:lvlText w:val=""/>
+      <w:lvlJc w:val="left"/>
+      <w:pPr>
+        <w:ind w:left="2880" w:hanging="360"/>
+      </w:pPr>
+      <w:rPr>
+        <w:rFonts w:ascii="Symbol" w:hAnsi="Symbol" w:hint="default"/>
+      </w:rPr>
+    </w:lvl>
+    <w:lvl w:ilvl="4" w:tplc="04150003" w:tentative="1">
+      <w:start w:val="1"/>
+      <w:numFmt w:val="bullet"/>
+      <w:lvlText w:val="o"/>
+      <w:lvlJc w:val="left"/>
+      <w:pPr>
+        <w:ind w:left="3600" w:hanging="360"/>
+      </w:pPr>
+      <w:rPr>
+        <w:rFonts w:ascii="Courier New" w:hAnsi="Courier New" w:cs="Courier New" w:hint="default"/>
+      </w:rPr>
+    </w:lvl>
+    <w:lvl w:ilvl="5" w:tplc="04150005" w:tentative="1">
+      <w:start w:val="1"/>
+      <w:numFmt w:val="bullet"/>
+      <w:lvlText w:val=""/>
+      <w:lvlJc w:val="left"/>
+      <w:pPr>
+        <w:ind w:left="4320" w:hanging="360"/>
+      </w:pPr>
+      <w:rPr>
+        <w:rFonts w:ascii="Wingdings" w:hAnsi="Wingdings" w:hint="default"/>
+      </w:rPr>
+    </w:lvl>
+    <w:lvl w:ilvl="6" w:tplc="04150001" w:tentative="1">
+      <w:start w:val="1"/>
+      <w:numFmt w:val="bullet"/>
+      <w:lvlText w:val=""/>
+      <w:lvlJc w:val="left"/>
+      <w:pPr>
+        <w:ind w:left="5040" w:hanging="360"/>
+      </w:pPr>
+      <w:rPr>
+        <w:rFonts w:ascii="Symbol" w:hAnsi="Symbol" w:hint="default"/>
+      </w:rPr>
+    </w:lvl>
+    <w:lvl w:ilvl="7" w:tplc="04150003" w:tentative="1">
+      <w:start w:val="1"/>
+      <w:numFmt w:val="bullet"/>
+      <w:lvlText w:val="o"/>
+      <w:lvlJc w:val="left"/>
+      <w:pPr>
+        <w:ind w:left="5760" w:hanging="360"/>
+      </w:pPr>
+      <w:rPr>
+        <w:rFonts w:ascii="Courier New" w:hAnsi="Courier New" w:cs="Courier New" w:hint="default"/>
+      </w:rPr>
+    </w:lvl>
+    <w:lvl w:ilvl="8" w:tplc="04150005" w:tentative="1">
+      <w:start w:val="1"/>
+      <w:numFmt w:val="bullet"/>
+      <w:lvlText w:val=""/>
+      <w:lvlJc w:val="left"/>
+      <w:pPr>
+        <w:ind w:left="6480" w:hanging="360"/>
+      </w:pPr>
+      <w:rPr>
+        <w:rFonts w:ascii="Wingdings" w:hAnsi="Wingdings" w:hint="default"/>
+      </w:rPr>
+    </w:lvl>
+  </w:abstractNum>
+  <w:abstractNum w:abstractNumId="16">
+    <w:nsid w:val="7907589B"/>
+    <w:multiLevelType w:val="hybridMultilevel"/>
+    <w:tmpl w:val="1814366C"/>
+    <w:lvl w:ilvl="0" w:tplc="04150001">
+      <w:start w:val="1"/>
+      <w:numFmt w:val="bullet"/>
+      <w:lvlText w:val=""/>
+      <w:lvlJc w:val="left"/>
+      <w:pPr>
+        <w:ind w:left="796" w:hanging="360"/>
+      </w:pPr>
+      <w:rPr>
+        <w:rFonts w:ascii="Symbol" w:hAnsi="Symbol" w:hint="default"/>
+      </w:rPr>
+    </w:lvl>
+    <w:lvl w:ilvl="1" w:tplc="04150003" w:tentative="1">
+      <w:start w:val="1"/>
+      <w:numFmt w:val="bullet"/>
+      <w:lvlText w:val="o"/>
+      <w:lvlJc w:val="left"/>
+      <w:pPr>
+        <w:ind w:left="1516" w:hanging="360"/>
+      </w:pPr>
+      <w:rPr>
+        <w:rFonts w:ascii="Courier New" w:hAnsi="Courier New" w:cs="Courier New" w:hint="default"/>
+      </w:rPr>
+    </w:lvl>
+    <w:lvl w:ilvl="2" w:tplc="04150005" w:tentative="1">
+      <w:start w:val="1"/>
+      <w:numFmt w:val="bullet"/>
+      <w:lvlText w:val=""/>
+      <w:lvlJc w:val="left"/>
+      <w:pPr>
+        <w:ind w:left="2236" w:hanging="360"/>
+      </w:pPr>
+      <w:rPr>
+        <w:rFonts w:ascii="Wingdings" w:hAnsi="Wingdings" w:hint="default"/>
+      </w:rPr>
+    </w:lvl>
+    <w:lvl w:ilvl="3" w:tplc="04150001" w:tentative="1">
+      <w:start w:val="1"/>
+      <w:numFmt w:val="bullet"/>
+      <w:lvlText w:val=""/>
+      <w:lvlJc w:val="left"/>
+      <w:pPr>
+        <w:ind w:left="2956" w:hanging="360"/>
+      </w:pPr>
+      <w:rPr>
+        <w:rFonts w:ascii="Symbol" w:hAnsi="Symbol" w:hint="default"/>
+      </w:rPr>
+    </w:lvl>
+    <w:lvl w:ilvl="4" w:tplc="04150003" w:tentative="1">
+      <w:start w:val="1"/>
+      <w:numFmt w:val="bullet"/>
+      <w:lvlText w:val="o"/>
+      <w:lvlJc w:val="left"/>
+      <w:pPr>
+        <w:ind w:left="3676" w:hanging="360"/>
+      </w:pPr>
+      <w:rPr>
+        <w:rFonts w:ascii="Courier New" w:hAnsi="Courier New" w:cs="Courier New" w:hint="default"/>
+      </w:rPr>
+    </w:lvl>
+    <w:lvl w:ilvl="5" w:tplc="04150005" w:tentative="1">
+      <w:start w:val="1"/>
+      <w:numFmt w:val="bullet"/>
+      <w:lvlText w:val=""/>
+      <w:lvlJc w:val="left"/>
+      <w:pPr>
+        <w:ind w:left="4396" w:hanging="360"/>
+      </w:pPr>
+      <w:rPr>
+        <w:rFonts w:ascii="Wingdings" w:hAnsi="Wingdings" w:hint="default"/>
+      </w:rPr>
+    </w:lvl>
+    <w:lvl w:ilvl="6" w:tplc="04150001" w:tentative="1">
+      <w:start w:val="1"/>
+      <w:numFmt w:val="bullet"/>
+      <w:lvlText w:val=""/>
+      <w:lvlJc w:val="left"/>
+      <w:pPr>
+        <w:ind w:left="5116" w:hanging="360"/>
+      </w:pPr>
+      <w:rPr>
+        <w:rFonts w:ascii="Symbol" w:hAnsi="Symbol" w:hint="default"/>
+      </w:rPr>
+    </w:lvl>
+    <w:lvl w:ilvl="7" w:tplc="04150003" w:tentative="1">
+      <w:start w:val="1"/>
+      <w:numFmt w:val="bullet"/>
+      <w:lvlText w:val="o"/>
+      <w:lvlJc w:val="left"/>
+      <w:pPr>
+        <w:ind w:left="5836" w:hanging="360"/>
+      </w:pPr>
+      <w:rPr>
+        <w:rFonts w:ascii="Courier New" w:hAnsi="Courier New" w:cs="Courier New" w:hint="default"/>
+      </w:rPr>
+    </w:lvl>
+    <w:lvl w:ilvl="8" w:tplc="04150005" w:tentative="1">
+      <w:start w:val="1"/>
+      <w:numFmt w:val="bullet"/>
+      <w:lvlText w:val=""/>
+      <w:lvlJc w:val="left"/>
+      <w:pPr>
+        <w:ind w:left="6556" w:hanging="360"/>
+      </w:pPr>
+      <w:rPr>
+        <w:rFonts w:ascii="Wingdings" w:hAnsi="Wingdings" w:hint="default"/>
+      </w:rPr>
+    </w:lvl>
+  </w:abstractNum>
+  <w:abstractNum w:abstractNumId="17">
     <w:nsid w:val="79EA6AE1"/>
     <w:multiLevelType w:val="hybridMultilevel"/>
     <w:tmpl w:val="25465248"/>
@@ -1658,22 +4105,58 @@
     </w:lvl>
   </w:abstractNum>
   <w:num w:numId="1">
+    <w:abstractNumId w:val="1"/>
+  </w:num>
+  <w:num w:numId="2">
+    <w:abstractNumId w:val="8"/>
+  </w:num>
+  <w:num w:numId="3">
+    <w:abstractNumId w:val="4"/>
+  </w:num>
+  <w:num w:numId="4">
+    <w:abstractNumId w:val="7"/>
+  </w:num>
+  <w:num w:numId="5">
+    <w:abstractNumId w:val="10"/>
+  </w:num>
+  <w:num w:numId="6">
+    <w:abstractNumId w:val="17"/>
+  </w:num>
+  <w:num w:numId="7">
+    <w:abstractNumId w:val="12"/>
+  </w:num>
+  <w:num w:numId="8">
+    <w:abstractNumId w:val="14"/>
+  </w:num>
+  <w:num w:numId="9">
+    <w:abstractNumId w:val="11"/>
+  </w:num>
+  <w:num w:numId="10">
+    <w:abstractNumId w:val="13"/>
+  </w:num>
+  <w:num w:numId="11">
+    <w:abstractNumId w:val="15"/>
+  </w:num>
+  <w:num w:numId="12">
     <w:abstractNumId w:val="0"/>
   </w:num>
-  <w:num w:numId="2">
+  <w:num w:numId="13">
+    <w:abstractNumId w:val="16"/>
+  </w:num>
+  <w:num w:numId="14">
+    <w:abstractNumId w:val="6"/>
+  </w:num>
+  <w:num w:numId="15">
+    <w:abstractNumId w:val="5"/>
+  </w:num>
+  <w:num w:numId="16">
     <w:abstractNumId w:val="3"/>
   </w:num>
-  <w:num w:numId="3">
-    <w:abstractNumId w:val="1"/>
+  <w:num w:numId="17">
+    <w:abstractNumId w:val="9"/>
   </w:num>
-  <w:num w:numId="4">
+  <w:num w:numId="18">
     <w:abstractNumId w:val="2"/>
-  </w:num>
-  <w:num w:numId="5">
-    <w:abstractNumId w:val="4"/>
-  </w:num>
-  <w:num w:numId="6">
-    <w:abstractNumId w:val="5"/>
   </w:num>
 </w:numbering>
 </file>
@@ -1877,6 +4360,36 @@
       <w:ind w:left="720"/>
       <w:contextualSpacing/>
     </w:pPr>
+  </w:style>
+  <w:style w:type="paragraph" w:styleId="Tekstdymka">
+    <w:name w:val="Balloon Text"/>
+    <w:basedOn w:val="Normalny"/>
+    <w:link w:val="TekstdymkaZnak"/>
+    <w:uiPriority w:val="99"/>
+    <w:semiHidden/>
+    <w:unhideWhenUsed/>
+    <w:rsid w:val="00186356"/>
+    <w:pPr>
+      <w:spacing w:after="0" w:line="240" w:lineRule="auto"/>
+    </w:pPr>
+    <w:rPr>
+      <w:rFonts w:ascii="Tahoma" w:hAnsi="Tahoma" w:cs="Tahoma"/>
+      <w:sz w:val="16"/>
+      <w:szCs w:val="16"/>
+    </w:rPr>
+  </w:style>
+  <w:style w:type="character" w:customStyle="1" w:styleId="TekstdymkaZnak">
+    <w:name w:val="Tekst dymka Znak"/>
+    <w:basedOn w:val="Domylnaczcionkaakapitu"/>
+    <w:link w:val="Tekstdymka"/>
+    <w:uiPriority w:val="99"/>
+    <w:semiHidden/>
+    <w:rsid w:val="00186356"/>
+    <w:rPr>
+      <w:rFonts w:ascii="Tahoma" w:hAnsi="Tahoma" w:cs="Tahoma"/>
+      <w:sz w:val="16"/>
+      <w:szCs w:val="16"/>
+    </w:rPr>
   </w:style>
 </w:styles>
 </file>
